--- a/docs/nato/de/navy.docx
+++ b/docs/nato/de/navy.docx
@@ -83,7 +83,61 @@
       </w:r>
     </w:p>
     <w:p>
-      <w:hyperlink r:id="rId4" w:history="1">
+      <w:pPr>
+        <w:rPr>
+          <w:b/>
+        </w:rPr>
+      </w:pPr>
+      <w:r>
+        <w:rPr>
+          <w:noProof/>
+          <w:lang w:eastAsia="en-CA"/>
+        </w:rPr>
+        <w:drawing>
+          <wp:inline distT="0" distB="0" distL="0" distR="0" wp14:anchorId="2CAE4D63" wp14:editId="35DB9A92">
+            <wp:extent cx="5943600" cy="3974256"/>
+            <wp:effectExtent l="0" t="0" r="0" b="7620"/>
+            <wp:docPr id="2" name="Picture 2"/>
+            <wp:cNvGraphicFramePr>
+              <a:graphicFrameLocks xmlns:a="http://schemas.openxmlformats.org/drawingml/2006/main" noChangeAspect="1"/>
+            </wp:cNvGraphicFramePr>
+            <a:graphic xmlns:a="http://schemas.openxmlformats.org/drawingml/2006/main">
+              <a:graphicData uri="http://schemas.openxmlformats.org/drawingml/2006/picture">
+                <pic:pic xmlns:pic="http://schemas.openxmlformats.org/drawingml/2006/picture">
+                  <pic:nvPicPr>
+                    <pic:cNvPr id="2" name="d-182-Schleswig-Holstein-2.jpg"/>
+                    <pic:cNvPicPr/>
+                  </pic:nvPicPr>
+                  <pic:blipFill>
+                    <a:blip r:embed="rId4">
+                      <a:extLst>
+                        <a:ext uri="{28A0092B-C50C-407E-A947-70E740481C1C}">
+                          <a14:useLocalDpi xmlns:a14="http://schemas.microsoft.com/office/drawing/2010/main" val="0"/>
+                        </a:ext>
+                      </a:extLst>
+                    </a:blip>
+                    <a:stretch>
+                      <a:fillRect/>
+                    </a:stretch>
+                  </pic:blipFill>
+                  <pic:spPr>
+                    <a:xfrm>
+                      <a:off x="0" y="0"/>
+                      <a:ext cx="5943600" cy="3974256"/>
+                    </a:xfrm>
+                    <a:prstGeom prst="rect">
+                      <a:avLst/>
+                    </a:prstGeom>
+                  </pic:spPr>
+                </pic:pic>
+              </a:graphicData>
+            </a:graphic>
+          </wp:inline>
+        </w:drawing>
+      </w:r>
+    </w:p>
+    <w:p>
+      <w:hyperlink r:id="rId5" w:history="1">
         <w:r>
           <w:rPr>
             <w:rStyle w:val="Hyperlink"/>
@@ -149,7 +203,13 @@
         <w:t xml:space="preserve"> guns were replaced with new Breda L70 40mm cannon, the radar and combat systems were improved. One of the original four ships retired in 1990 and the remaining three</w:t>
       </w:r>
       <w:r>
-        <w:t xml:space="preserve"> were historically decommissioned between December 1993 and December 1994, in Northern Fury they remain active.</w:t>
+        <w:t xml:space="preserve"> were historically decommissioned between December 1993 and December 1994, in Northern Fury </w:t>
+      </w:r>
+      <w:r>
+        <w:t>those three</w:t>
+      </w:r>
+      <w:r>
+        <w:t xml:space="preserve"> remain active.</w:t>
       </w:r>
     </w:p>
     <w:tbl>
@@ -204,6 +264,7 @@
               <w:rPr>
                 <w:b/>
               </w:rPr>
+              <w:lastRenderedPageBreak/>
               <w:t>Pennant</w:t>
             </w:r>
           </w:p>
@@ -878,12 +939,11 @@
           <w:noProof/>
           <w:lang w:eastAsia="en-CA"/>
         </w:rPr>
-        <w:lastRenderedPageBreak/>
         <w:drawing>
-          <wp:inline distT="0" distB="0" distL="0" distR="0">
-            <wp:extent cx="6048375" cy="4044853"/>
-            <wp:effectExtent l="0" t="0" r="0" b="0"/>
-            <wp:docPr id="2" name="Picture 2"/>
+          <wp:inline distT="0" distB="0" distL="0" distR="0" wp14:anchorId="624613F9" wp14:editId="35793410">
+            <wp:extent cx="5943600" cy="4011930"/>
+            <wp:effectExtent l="0" t="0" r="0" b="7620"/>
+            <wp:docPr id="4" name="Picture 4"/>
             <wp:cNvGraphicFramePr>
               <a:graphicFrameLocks xmlns:a="http://schemas.openxmlformats.org/drawingml/2006/main" noChangeAspect="1"/>
             </wp:cNvGraphicFramePr>
@@ -891,11 +951,11 @@
               <a:graphicData uri="http://schemas.openxmlformats.org/drawingml/2006/picture">
                 <pic:pic xmlns:pic="http://schemas.openxmlformats.org/drawingml/2006/picture">
                   <pic:nvPicPr>
-                    <pic:cNvPr id="2" name="d-182-Schleswig-Holstein-2.jpg"/>
+                    <pic:cNvPr id="4" name="Ex_Z_LUETJENS_640.jpg"/>
                     <pic:cNvPicPr/>
                   </pic:nvPicPr>
                   <pic:blipFill>
-                    <a:blip r:embed="rId5">
+                    <a:blip r:embed="rId6">
                       <a:extLst>
                         <a:ext uri="{28A0092B-C50C-407E-A947-70E740481C1C}">
                           <a14:useLocalDpi xmlns:a14="http://schemas.microsoft.com/office/drawing/2010/main" val="0"/>
@@ -909,7 +969,7 @@
                   <pic:spPr>
                     <a:xfrm>
                       <a:off x="0" y="0"/>
-                      <a:ext cx="6065659" cy="4056412"/>
+                      <a:ext cx="5943600" cy="4011930"/>
                     </a:xfrm>
                     <a:prstGeom prst="rect">
                       <a:avLst/>
@@ -922,9 +982,8 @@
         </w:drawing>
       </w:r>
     </w:p>
-    <w:p/>
     <w:p>
-      <w:hyperlink r:id="rId6" w:history="1">
+      <w:hyperlink r:id="rId7" w:history="1">
         <w:proofErr w:type="spellStart"/>
         <w:r>
           <w:rPr>
@@ -1397,6 +1456,7 @@
               <w:spacing w:after="0"/>
             </w:pPr>
             <w:r>
+              <w:lastRenderedPageBreak/>
               <w:t>D 186</w:t>
             </w:r>
           </w:p>
@@ -1711,56 +1771,12 @@
         </w:tc>
       </w:tr>
     </w:tbl>
-    <w:p/>
     <w:p>
-      <w:r>
+      <w:pPr>
         <w:rPr>
-          <w:noProof/>
-          <w:lang w:eastAsia="en-CA"/>
+          <w:b/>
         </w:rPr>
-        <w:lastRenderedPageBreak/>
-        <w:drawing>
-          <wp:inline distT="0" distB="0" distL="0" distR="0">
-            <wp:extent cx="5943600" cy="4011930"/>
-            <wp:effectExtent l="0" t="0" r="0" b="7620"/>
-            <wp:docPr id="4" name="Picture 4"/>
-            <wp:cNvGraphicFramePr>
-              <a:graphicFrameLocks xmlns:a="http://schemas.openxmlformats.org/drawingml/2006/main" noChangeAspect="1"/>
-            </wp:cNvGraphicFramePr>
-            <a:graphic xmlns:a="http://schemas.openxmlformats.org/drawingml/2006/main">
-              <a:graphicData uri="http://schemas.openxmlformats.org/drawingml/2006/picture">
-                <pic:pic xmlns:pic="http://schemas.openxmlformats.org/drawingml/2006/picture">
-                  <pic:nvPicPr>
-                    <pic:cNvPr id="4" name="Ex_Z_LUETJENS_640.jpg"/>
-                    <pic:cNvPicPr/>
-                  </pic:nvPicPr>
-                  <pic:blipFill>
-                    <a:blip r:embed="rId7">
-                      <a:extLst>
-                        <a:ext uri="{28A0092B-C50C-407E-A947-70E740481C1C}">
-                          <a14:useLocalDpi xmlns:a14="http://schemas.microsoft.com/office/drawing/2010/main" val="0"/>
-                        </a:ext>
-                      </a:extLst>
-                    </a:blip>
-                    <a:stretch>
-                      <a:fillRect/>
-                    </a:stretch>
-                  </pic:blipFill>
-                  <pic:spPr>
-                    <a:xfrm>
-                      <a:off x="0" y="0"/>
-                      <a:ext cx="5943600" cy="4011930"/>
-                    </a:xfrm>
-                    <a:prstGeom prst="rect">
-                      <a:avLst/>
-                    </a:prstGeom>
-                  </pic:spPr>
-                </pic:pic>
-              </a:graphicData>
-            </a:graphic>
-          </wp:inline>
-        </w:drawing>
-      </w:r>
+      </w:pPr>
     </w:p>
     <w:p>
       <w:pPr>
@@ -1776,7 +1792,61 @@
       </w:r>
     </w:p>
     <w:p>
-      <w:hyperlink r:id="rId8" w:history="1">
+      <w:pPr>
+        <w:rPr>
+          <w:b/>
+        </w:rPr>
+      </w:pPr>
+      <w:r>
+        <w:rPr>
+          <w:noProof/>
+          <w:lang w:eastAsia="en-CA"/>
+        </w:rPr>
+        <w:drawing>
+          <wp:inline distT="0" distB="0" distL="0" distR="0" wp14:anchorId="29CDB02B" wp14:editId="52EC3038">
+            <wp:extent cx="5943600" cy="2350770"/>
+            <wp:effectExtent l="0" t="0" r="0" b="0"/>
+            <wp:docPr id="9" name="Picture 9"/>
+            <wp:cNvGraphicFramePr>
+              <a:graphicFrameLocks xmlns:a="http://schemas.openxmlformats.org/drawingml/2006/main" noChangeAspect="1"/>
+            </wp:cNvGraphicFramePr>
+            <a:graphic xmlns:a="http://schemas.openxmlformats.org/drawingml/2006/main">
+              <a:graphicData uri="http://schemas.openxmlformats.org/drawingml/2006/picture">
+                <pic:pic xmlns:pic="http://schemas.openxmlformats.org/drawingml/2006/picture">
+                  <pic:nvPicPr>
+                    <pic:cNvPr id="9" name="FGS Bremen.jpg"/>
+                    <pic:cNvPicPr/>
+                  </pic:nvPicPr>
+                  <pic:blipFill>
+                    <a:blip r:embed="rId8">
+                      <a:extLst>
+                        <a:ext uri="{28A0092B-C50C-407E-A947-70E740481C1C}">
+                          <a14:useLocalDpi xmlns:a14="http://schemas.microsoft.com/office/drawing/2010/main" val="0"/>
+                        </a:ext>
+                      </a:extLst>
+                    </a:blip>
+                    <a:stretch>
+                      <a:fillRect/>
+                    </a:stretch>
+                  </pic:blipFill>
+                  <pic:spPr>
+                    <a:xfrm>
+                      <a:off x="0" y="0"/>
+                      <a:ext cx="5943600" cy="2350770"/>
+                    </a:xfrm>
+                    <a:prstGeom prst="rect">
+                      <a:avLst/>
+                    </a:prstGeom>
+                  </pic:spPr>
+                </pic:pic>
+              </a:graphicData>
+            </a:graphic>
+          </wp:inline>
+        </w:drawing>
+      </w:r>
+    </w:p>
+    <w:p>
+      <w:hyperlink r:id="rId9" w:history="1">
         <w:r>
           <w:rPr>
             <w:rStyle w:val="Hyperlink"/>
@@ -1804,7 +1874,7 @@
       <w:r>
         <w:t xml:space="preserve">The eight ships of this class form the backbone of the Germany Navy.  Designed for Anti-Submarine Warfare (ASW) using the Dutch design for the very successful </w:t>
       </w:r>
-      <w:hyperlink r:id="rId9" w:history="1">
+      <w:hyperlink r:id="rId10" w:history="1">
         <w:proofErr w:type="spellStart"/>
         <w:r>
           <w:rPr>
@@ -1821,7 +1891,13 @@
         <w:t>.</w:t>
       </w:r>
       <w:r>
-        <w:t xml:space="preserve"> The main purpose was protecting the sea lanes and contributing to convoy operations. The each carried two Lynx ASW helicopters, Harpoon ASMs and short range Sea-Sparrow SAMs</w:t>
+        <w:t xml:space="preserve"> The main purpose was protecting the sea lanes and contributing to convoy operations. The</w:t>
+      </w:r>
+      <w:r>
+        <w:t>y</w:t>
+      </w:r>
+      <w:r>
+        <w:t xml:space="preserve"> each carried two Lynx ASW helicopters, Harpoon ASMs and short range Sea-Sparrow SAMs</w:t>
       </w:r>
       <w:r>
         <w:t xml:space="preserve"> and are being fitted with the RAM system as well.</w:t>
@@ -3155,10 +3231,10 @@
           <w:lang w:eastAsia="en-CA"/>
         </w:rPr>
         <w:drawing>
-          <wp:inline distT="0" distB="0" distL="0" distR="0">
-            <wp:extent cx="5943600" cy="2350770"/>
+          <wp:inline distT="0" distB="0" distL="0" distR="0" wp14:anchorId="016B699A" wp14:editId="10BED99E">
+            <wp:extent cx="5943600" cy="2100580"/>
             <wp:effectExtent l="0" t="0" r="0" b="0"/>
-            <wp:docPr id="9" name="Picture 9"/>
+            <wp:docPr id="10" name="Picture 10"/>
             <wp:cNvGraphicFramePr>
               <a:graphicFrameLocks xmlns:a="http://schemas.openxmlformats.org/drawingml/2006/main" noChangeAspect="1"/>
             </wp:cNvGraphicFramePr>
@@ -3166,11 +3242,11 @@
               <a:graphicData uri="http://schemas.openxmlformats.org/drawingml/2006/picture">
                 <pic:pic xmlns:pic="http://schemas.openxmlformats.org/drawingml/2006/picture">
                   <pic:nvPicPr>
-                    <pic:cNvPr id="9" name="FGS Bremen.jpg"/>
+                    <pic:cNvPr id="10" name="FGS Brandenberg.jpg"/>
                     <pic:cNvPicPr/>
                   </pic:nvPicPr>
                   <pic:blipFill>
-                    <a:blip r:embed="rId10">
+                    <a:blip r:embed="rId11">
                       <a:extLst>
                         <a:ext uri="{28A0092B-C50C-407E-A947-70E740481C1C}">
                           <a14:useLocalDpi xmlns:a14="http://schemas.microsoft.com/office/drawing/2010/main" val="0"/>
@@ -3184,7 +3260,7 @@
                   <pic:spPr>
                     <a:xfrm>
                       <a:off x="0" y="0"/>
-                      <a:ext cx="5943600" cy="2350770"/>
+                      <a:ext cx="5943600" cy="2100580"/>
                     </a:xfrm>
                     <a:prstGeom prst="rect">
                       <a:avLst/>
@@ -3197,9 +3273,8 @@
         </w:drawing>
       </w:r>
     </w:p>
-    <w:p/>
     <w:p>
-      <w:hyperlink r:id="rId11" w:history="1">
+      <w:hyperlink r:id="rId12" w:history="1">
         <w:r>
           <w:rPr>
             <w:rStyle w:val="Hyperlink"/>
@@ -3209,7 +3284,13 @@
         </w:r>
       </w:hyperlink>
       <w:r>
-        <w:t>:  FGS Brandenburg is the first of a four ship class designed to replace the Hamburg Class Destroyers.  Her construction has been accelerated by about six months due to the re-emerging threat, and is in Wilhelmshaven completing her final fitting out before commissioning at war start. The other three ships have also been accelerated but will be at least a year away from commissioning.</w:t>
+        <w:t xml:space="preserve">:  FGS Brandenburg is the first of a four ship class designed to replace the Hamburg Class Destroyers.  Her construction has been accelerated by about six months due to the re-emerging threat, and is in Wilhelmshaven completing her final fitting out before commissioning at war start. The other three ships have also been accelerated but </w:t>
+      </w:r>
+      <w:r>
+        <w:t>are</w:t>
+      </w:r>
+      <w:r>
+        <w:t xml:space="preserve"> at least a year away from commissioning.</w:t>
       </w:r>
       <w:r>
         <w:t xml:space="preserve"> Equipped with 2 Lynx ASW helicopters, </w:t>
@@ -4125,56 +4206,6 @@
     <w:p>
       <w:r>
         <w:rPr>
-          <w:noProof/>
-          <w:lang w:eastAsia="en-CA"/>
-        </w:rPr>
-        <w:lastRenderedPageBreak/>
-        <w:drawing>
-          <wp:inline distT="0" distB="0" distL="0" distR="0">
-            <wp:extent cx="5943600" cy="2100580"/>
-            <wp:effectExtent l="0" t="0" r="0" b="0"/>
-            <wp:docPr id="10" name="Picture 10"/>
-            <wp:cNvGraphicFramePr>
-              <a:graphicFrameLocks xmlns:a="http://schemas.openxmlformats.org/drawingml/2006/main" noChangeAspect="1"/>
-            </wp:cNvGraphicFramePr>
-            <a:graphic xmlns:a="http://schemas.openxmlformats.org/drawingml/2006/main">
-              <a:graphicData uri="http://schemas.openxmlformats.org/drawingml/2006/picture">
-                <pic:pic xmlns:pic="http://schemas.openxmlformats.org/drawingml/2006/picture">
-                  <pic:nvPicPr>
-                    <pic:cNvPr id="10" name="FGS Brandenberg.jpg"/>
-                    <pic:cNvPicPr/>
-                  </pic:nvPicPr>
-                  <pic:blipFill>
-                    <a:blip r:embed="rId12">
-                      <a:extLst>
-                        <a:ext uri="{28A0092B-C50C-407E-A947-70E740481C1C}">
-                          <a14:useLocalDpi xmlns:a14="http://schemas.microsoft.com/office/drawing/2010/main" val="0"/>
-                        </a:ext>
-                      </a:extLst>
-                    </a:blip>
-                    <a:stretch>
-                      <a:fillRect/>
-                    </a:stretch>
-                  </pic:blipFill>
-                  <pic:spPr>
-                    <a:xfrm>
-                      <a:off x="0" y="0"/>
-                      <a:ext cx="5943600" cy="2100580"/>
-                    </a:xfrm>
-                    <a:prstGeom prst="rect">
-                      <a:avLst/>
-                    </a:prstGeom>
-                  </pic:spPr>
-                </pic:pic>
-              </a:graphicData>
-            </a:graphic>
-          </wp:inline>
-        </w:drawing>
-      </w:r>
-    </w:p>
-    <w:p>
-      <w:r>
-        <w:rPr>
           <w:b/>
         </w:rPr>
         <w:t>Fast Attack Craft</w:t>
@@ -4189,7 +4220,17 @@
         <w:t xml:space="preserve">The </w:t>
       </w:r>
       <w:r>
-        <w:t xml:space="preserve">role of these ships is to defend the western end of the Baltic sea and in conjunction with the Danish Navy prevent Soviet forces from escaping through the Baltic Approaches into the North Sea.  All are based at </w:t>
+        <w:t>role of these ships is to defend the western end of the Baltic sea and in conjunction with the Danish Navy</w:t>
+      </w:r>
+      <w:r>
+        <w:t>,</w:t>
+      </w:r>
+      <w:r>
+        <w:t xml:space="preserve"> prevent Soviet forces from escaping through the Baltic Approaches </w:t>
+      </w:r>
+      <w:r>
+        <w:lastRenderedPageBreak/>
+        <w:t xml:space="preserve">into the North Sea.  All are based at </w:t>
       </w:r>
       <w:r>
         <w:t>Neustadt Navy Base</w:t>
@@ -4200,9 +4241,61 @@
       <w:r>
         <w:t xml:space="preserve"> The NATO pennant numbers are prefixed with ‘P’ while the local German pennant number is only two digits and is prefixed with an ‘S’</w:t>
       </w:r>
+      <w:r>
+        <w:t>.</w:t>
+      </w:r>
     </w:p>
     <w:p>
-      <w:hyperlink r:id="rId13" w:history="1">
+      <w:r>
+        <w:rPr>
+          <w:noProof/>
+          <w:lang w:eastAsia="en-CA"/>
+        </w:rPr>
+        <w:drawing>
+          <wp:inline distT="0" distB="0" distL="0" distR="0" wp14:anchorId="4F485946" wp14:editId="2595A467">
+            <wp:extent cx="5934075" cy="3514725"/>
+            <wp:effectExtent l="0" t="0" r="9525" b="9525"/>
+            <wp:docPr id="11" name="Picture 11"/>
+            <wp:cNvGraphicFramePr>
+              <a:graphicFrameLocks xmlns:a="http://schemas.openxmlformats.org/drawingml/2006/main" noChangeAspect="1"/>
+            </wp:cNvGraphicFramePr>
+            <a:graphic xmlns:a="http://schemas.openxmlformats.org/drawingml/2006/main">
+              <a:graphicData uri="http://schemas.openxmlformats.org/drawingml/2006/picture">
+                <pic:pic xmlns:pic="http://schemas.openxmlformats.org/drawingml/2006/picture">
+                  <pic:nvPicPr>
+                    <pic:cNvPr id="11" name="FGS Albatros.jpg"/>
+                    <pic:cNvPicPr/>
+                  </pic:nvPicPr>
+                  <pic:blipFill>
+                    <a:blip r:embed="rId13">
+                      <a:extLst>
+                        <a:ext uri="{28A0092B-C50C-407E-A947-70E740481C1C}">
+                          <a14:useLocalDpi xmlns:a14="http://schemas.microsoft.com/office/drawing/2010/main" val="0"/>
+                        </a:ext>
+                      </a:extLst>
+                    </a:blip>
+                    <a:stretch>
+                      <a:fillRect/>
+                    </a:stretch>
+                  </pic:blipFill>
+                  <pic:spPr>
+                    <a:xfrm>
+                      <a:off x="0" y="0"/>
+                      <a:ext cx="5934075" cy="3514725"/>
+                    </a:xfrm>
+                    <a:prstGeom prst="rect">
+                      <a:avLst/>
+                    </a:prstGeom>
+                  </pic:spPr>
+                </pic:pic>
+              </a:graphicData>
+            </a:graphic>
+          </wp:inline>
+        </w:drawing>
+      </w:r>
+    </w:p>
+    <w:p>
+      <w:hyperlink r:id="rId14" w:history="1">
         <w:proofErr w:type="spellStart"/>
         <w:r>
           <w:rPr>
@@ -4232,7 +4325,7 @@
       </w:r>
       <w:proofErr w:type="spellEnd"/>
       <w:r>
-        <w:t xml:space="preserve"> ASMs and </w:t>
+        <w:t xml:space="preserve"> ASMs, </w:t>
       </w:r>
       <w:r>
         <w:t>torpedoes</w:t>
@@ -4241,7 +4334,13 @@
         <w:t xml:space="preserve">, </w:t>
       </w:r>
       <w:r>
-        <w:t>and a 76mm Oto-</w:t>
+        <w:t xml:space="preserve">and </w:t>
+      </w:r>
+      <w:r>
+        <w:t>two</w:t>
+      </w:r>
+      <w:r>
+        <w:t xml:space="preserve"> 76mm Oto-</w:t>
       </w:r>
       <w:proofErr w:type="spellStart"/>
       <w:r>
@@ -5712,6 +5811,7 @@
                 <w:rFonts w:ascii="&amp;quot" w:hAnsi="&amp;quot"/>
                 <w:color w:val="222222"/>
               </w:rPr>
+              <w:lastRenderedPageBreak/>
               <w:t>P 6118 (S68)</w:t>
             </w:r>
           </w:p>
@@ -6200,18 +6300,18 @@
         </w:tc>
       </w:tr>
     </w:tbl>
+    <w:p/>
     <w:p>
       <w:r>
         <w:rPr>
           <w:noProof/>
           <w:lang w:eastAsia="en-CA"/>
         </w:rPr>
-        <w:lastRenderedPageBreak/>
         <w:drawing>
-          <wp:inline distT="0" distB="0" distL="0" distR="0">
-            <wp:extent cx="5934075" cy="3514725"/>
-            <wp:effectExtent l="0" t="0" r="9525" b="9525"/>
-            <wp:docPr id="11" name="Picture 11"/>
+          <wp:inline distT="0" distB="0" distL="0" distR="0" wp14:anchorId="681FA8D3" wp14:editId="219C9480">
+            <wp:extent cx="5934075" cy="3219450"/>
+            <wp:effectExtent l="0" t="0" r="9525" b="0"/>
+            <wp:docPr id="12" name="Picture 12"/>
             <wp:cNvGraphicFramePr>
               <a:graphicFrameLocks xmlns:a="http://schemas.openxmlformats.org/drawingml/2006/main" noChangeAspect="1"/>
             </wp:cNvGraphicFramePr>
@@ -6219,11 +6319,11 @@
               <a:graphicData uri="http://schemas.openxmlformats.org/drawingml/2006/picture">
                 <pic:pic xmlns:pic="http://schemas.openxmlformats.org/drawingml/2006/picture">
                   <pic:nvPicPr>
-                    <pic:cNvPr id="11" name="FGS Albatros.jpg"/>
+                    <pic:cNvPr id="12" name="FGS Gepard.jpg"/>
                     <pic:cNvPicPr/>
                   </pic:nvPicPr>
                   <pic:blipFill>
-                    <a:blip r:embed="rId14">
+                    <a:blip r:embed="rId15">
                       <a:extLst>
                         <a:ext uri="{28A0092B-C50C-407E-A947-70E740481C1C}">
                           <a14:useLocalDpi xmlns:a14="http://schemas.microsoft.com/office/drawing/2010/main" val="0"/>
@@ -6237,7 +6337,7 @@
                   <pic:spPr>
                     <a:xfrm>
                       <a:off x="0" y="0"/>
-                      <a:ext cx="5934075" cy="3514725"/>
+                      <a:ext cx="5934075" cy="3219450"/>
                     </a:xfrm>
                     <a:prstGeom prst="rect">
                       <a:avLst/>
@@ -6251,7 +6351,7 @@
       </w:r>
     </w:p>
     <w:p>
-      <w:hyperlink r:id="rId15" w:history="1">
+      <w:hyperlink r:id="rId16" w:history="1">
         <w:proofErr w:type="spellStart"/>
         <w:r>
           <w:rPr>
@@ -6304,7 +6404,13 @@
       </w:r>
       <w:proofErr w:type="spellEnd"/>
       <w:r>
-        <w:t xml:space="preserve"> are a decade newer, have more decoys and are equipped with the RAM short range SAM system with 21 missiles</w:t>
+        <w:t xml:space="preserve"> are a decade newer, have </w:t>
+      </w:r>
+      <w:r>
+        <w:t xml:space="preserve">only one gun, </w:t>
+      </w:r>
+      <w:r>
+        <w:t>more decoys and are equipped with the RAM short range SAM system with 21 missiles</w:t>
       </w:r>
       <w:r>
         <w:t>.</w:t>
@@ -7421,6 +7527,7 @@
                 <w:rFonts w:ascii="&amp;quot" w:hAnsi="&amp;quot"/>
                 <w:color w:val="222222"/>
               </w:rPr>
+              <w:lastRenderedPageBreak/>
               <w:t>P 6126 (S76)</w:t>
             </w:r>
           </w:p>
@@ -8109,7 +8216,6 @@
                 <w:rFonts w:ascii="&amp;quot" w:hAnsi="&amp;quot"/>
                 <w:color w:val="222222"/>
               </w:rPr>
-              <w:lastRenderedPageBreak/>
               <w:t>P 6130 (S80)</w:t>
             </w:r>
           </w:p>
@@ -8258,10 +8364,10 @@
           <w:lang w:eastAsia="en-CA"/>
         </w:rPr>
         <w:drawing>
-          <wp:inline distT="0" distB="0" distL="0" distR="0">
-            <wp:extent cx="5934075" cy="3219450"/>
-            <wp:effectExtent l="0" t="0" r="9525" b="0"/>
-            <wp:docPr id="12" name="Picture 12"/>
+          <wp:inline distT="0" distB="0" distL="0" distR="0" wp14:anchorId="38317B33" wp14:editId="5D501CCE">
+            <wp:extent cx="5937662" cy="4014990"/>
+            <wp:effectExtent l="0" t="0" r="6350" b="5080"/>
+            <wp:docPr id="13" name="Picture 13"/>
             <wp:cNvGraphicFramePr>
               <a:graphicFrameLocks xmlns:a="http://schemas.openxmlformats.org/drawingml/2006/main" noChangeAspect="1"/>
             </wp:cNvGraphicFramePr>
@@ -8269,11 +8375,11 @@
               <a:graphicData uri="http://schemas.openxmlformats.org/drawingml/2006/picture">
                 <pic:pic xmlns:pic="http://schemas.openxmlformats.org/drawingml/2006/picture">
                   <pic:nvPicPr>
-                    <pic:cNvPr id="12" name="FGS Gepard.jpg"/>
+                    <pic:cNvPr id="13" name="FGS Tiger.jpg"/>
                     <pic:cNvPicPr/>
                   </pic:nvPicPr>
                   <pic:blipFill>
-                    <a:blip r:embed="rId16">
+                    <a:blip r:embed="rId17">
                       <a:extLst>
                         <a:ext uri="{28A0092B-C50C-407E-A947-70E740481C1C}">
                           <a14:useLocalDpi xmlns:a14="http://schemas.microsoft.com/office/drawing/2010/main" val="0"/>
@@ -8287,7 +8393,7 @@
                   <pic:spPr>
                     <a:xfrm>
                       <a:off x="0" y="0"/>
-                      <a:ext cx="5934075" cy="3219450"/>
+                      <a:ext cx="5963245" cy="4032289"/>
                     </a:xfrm>
                     <a:prstGeom prst="rect">
                       <a:avLst/>
@@ -8301,7 +8407,7 @@
       </w:r>
     </w:p>
     <w:p>
-      <w:hyperlink r:id="rId17" w:history="1">
+      <w:hyperlink r:id="rId18" w:history="1">
         <w:r>
           <w:rPr>
             <w:rStyle w:val="Hyperlink"/>
@@ -8336,7 +8442,7 @@
         <w:t xml:space="preserve">: </w:t>
       </w:r>
       <w:r>
-        <w:t xml:space="preserve">The oldest of the three classes of FAC in the German Navy, these also have </w:t>
+        <w:t xml:space="preserve">The oldest of the three classes of FAC in the German Navy, these have </w:t>
       </w:r>
       <w:proofErr w:type="spellStart"/>
       <w:r>
@@ -8344,7 +8450,13 @@
       </w:r>
       <w:proofErr w:type="spellEnd"/>
       <w:r>
-        <w:t xml:space="preserve"> ASMs and the Oto-</w:t>
+        <w:t xml:space="preserve"> ASMs and</w:t>
+      </w:r>
+      <w:r>
+        <w:t xml:space="preserve"> two</w:t>
+      </w:r>
+      <w:r>
+        <w:t xml:space="preserve"> Oto-</w:t>
       </w:r>
       <w:proofErr w:type="spellStart"/>
       <w:r>
@@ -8352,7 +8464,19 @@
       </w:r>
       <w:proofErr w:type="spellEnd"/>
       <w:r>
-        <w:t xml:space="preserve"> gun, but also a </w:t>
+        <w:t xml:space="preserve"> </w:t>
+      </w:r>
+      <w:r>
+        <w:t xml:space="preserve">76mm </w:t>
+      </w:r>
+      <w:r>
+        <w:t>gun</w:t>
+      </w:r>
+      <w:r>
+        <w:t>s</w:t>
+      </w:r>
+      <w:r>
+        <w:t xml:space="preserve">, but also a </w:t>
       </w:r>
       <w:proofErr w:type="spellStart"/>
       <w:r>
@@ -8361,6 +8485,9 @@
       <w:proofErr w:type="spellEnd"/>
       <w:r>
         <w:t xml:space="preserve"> 40mm gun</w:t>
+      </w:r>
+      <w:r>
+        <w:t xml:space="preserve"> instead of SAMs</w:t>
       </w:r>
       <w:r>
         <w:t>.</w:t>
@@ -8426,6 +8553,7 @@
               <w:rPr>
                 <w:b/>
               </w:rPr>
+              <w:lastRenderedPageBreak/>
               <w:t>Pennant</w:t>
             </w:r>
           </w:p>
@@ -9633,7 +9761,6 @@
                 <w:rFonts w:ascii="&amp;quot" w:hAnsi="&amp;quot"/>
                 <w:color w:val="222222"/>
               </w:rPr>
-              <w:lastRenderedPageBreak/>
               <w:t>P 6146 (S46)</w:t>
             </w:r>
           </w:p>
@@ -12008,6 +12135,7 @@
                 <w:rFonts w:ascii="&amp;quot" w:hAnsi="&amp;quot"/>
                 <w:color w:val="222222"/>
               </w:rPr>
+              <w:lastRenderedPageBreak/>
               <w:t>P 6160 (S60)</w:t>
             </w:r>
           </w:p>
@@ -12147,56 +12275,6 @@
       </w:tr>
     </w:tbl>
     <w:p/>
-    <w:p>
-      <w:r>
-        <w:rPr>
-          <w:noProof/>
-          <w:lang w:eastAsia="en-CA"/>
-        </w:rPr>
-        <w:lastRenderedPageBreak/>
-        <w:drawing>
-          <wp:inline distT="0" distB="0" distL="0" distR="0">
-            <wp:extent cx="5937662" cy="4014990"/>
-            <wp:effectExtent l="0" t="0" r="6350" b="5080"/>
-            <wp:docPr id="13" name="Picture 13"/>
-            <wp:cNvGraphicFramePr>
-              <a:graphicFrameLocks xmlns:a="http://schemas.openxmlformats.org/drawingml/2006/main" noChangeAspect="1"/>
-            </wp:cNvGraphicFramePr>
-            <a:graphic xmlns:a="http://schemas.openxmlformats.org/drawingml/2006/main">
-              <a:graphicData uri="http://schemas.openxmlformats.org/drawingml/2006/picture">
-                <pic:pic xmlns:pic="http://schemas.openxmlformats.org/drawingml/2006/picture">
-                  <pic:nvPicPr>
-                    <pic:cNvPr id="13" name="FGS Tiger.jpg"/>
-                    <pic:cNvPicPr/>
-                  </pic:nvPicPr>
-                  <pic:blipFill>
-                    <a:blip r:embed="rId18">
-                      <a:extLst>
-                        <a:ext uri="{28A0092B-C50C-407E-A947-70E740481C1C}">
-                          <a14:useLocalDpi xmlns:a14="http://schemas.microsoft.com/office/drawing/2010/main" val="0"/>
-                        </a:ext>
-                      </a:extLst>
-                    </a:blip>
-                    <a:stretch>
-                      <a:fillRect/>
-                    </a:stretch>
-                  </pic:blipFill>
-                  <pic:spPr>
-                    <a:xfrm>
-                      <a:off x="0" y="0"/>
-                      <a:ext cx="5963245" cy="4032289"/>
-                    </a:xfrm>
-                    <a:prstGeom prst="rect">
-                      <a:avLst/>
-                    </a:prstGeom>
-                  </pic:spPr>
-                </pic:pic>
-              </a:graphicData>
-            </a:graphic>
-          </wp:inline>
-        </w:drawing>
-      </w:r>
-    </w:p>
     <w:p>
       <w:r>
         <w:rPr>
@@ -12224,7 +12302,56 @@
       </w:r>
     </w:p>
     <w:p>
-      <w:hyperlink r:id="rId19" w:history="1">
+      <w:r>
+        <w:rPr>
+          <w:noProof/>
+          <w:lang w:eastAsia="en-CA"/>
+        </w:rPr>
+        <w:drawing>
+          <wp:inline distT="0" distB="0" distL="0" distR="0" wp14:anchorId="4C73D992" wp14:editId="136E8DB5">
+            <wp:extent cx="5943600" cy="2944495"/>
+            <wp:effectExtent l="0" t="0" r="0" b="8255"/>
+            <wp:docPr id="14" name="Picture 14"/>
+            <wp:cNvGraphicFramePr>
+              <a:graphicFrameLocks xmlns:a="http://schemas.openxmlformats.org/drawingml/2006/main" noChangeAspect="1"/>
+            </wp:cNvGraphicFramePr>
+            <a:graphic xmlns:a="http://schemas.openxmlformats.org/drawingml/2006/main">
+              <a:graphicData uri="http://schemas.openxmlformats.org/drawingml/2006/picture">
+                <pic:pic xmlns:pic="http://schemas.openxmlformats.org/drawingml/2006/picture">
+                  <pic:nvPicPr>
+                    <pic:cNvPr id="14" name="FGS Type 205.jpg"/>
+                    <pic:cNvPicPr/>
+                  </pic:nvPicPr>
+                  <pic:blipFill>
+                    <a:blip r:embed="rId19" cstate="print">
+                      <a:extLst>
+                        <a:ext uri="{28A0092B-C50C-407E-A947-70E740481C1C}">
+                          <a14:useLocalDpi xmlns:a14="http://schemas.microsoft.com/office/drawing/2010/main" val="0"/>
+                        </a:ext>
+                      </a:extLst>
+                    </a:blip>
+                    <a:stretch>
+                      <a:fillRect/>
+                    </a:stretch>
+                  </pic:blipFill>
+                  <pic:spPr>
+                    <a:xfrm>
+                      <a:off x="0" y="0"/>
+                      <a:ext cx="5943600" cy="2944495"/>
+                    </a:xfrm>
+                    <a:prstGeom prst="rect">
+                      <a:avLst/>
+                    </a:prstGeom>
+                  </pic:spPr>
+                </pic:pic>
+              </a:graphicData>
+            </a:graphic>
+          </wp:inline>
+        </w:drawing>
+      </w:r>
+    </w:p>
+    <w:p>
+      <w:hyperlink r:id="rId20" w:history="1">
         <w:r>
           <w:rPr>
             <w:rStyle w:val="Hyperlink"/>
@@ -13135,10 +13262,10 @@
           <w:lang w:eastAsia="en-CA"/>
         </w:rPr>
         <w:drawing>
-          <wp:inline distT="0" distB="0" distL="0" distR="0">
-            <wp:extent cx="5943600" cy="2944495"/>
-            <wp:effectExtent l="0" t="0" r="0" b="8255"/>
-            <wp:docPr id="14" name="Picture 14"/>
+          <wp:inline distT="0" distB="0" distL="0" distR="0" wp14:anchorId="0ED73F13" wp14:editId="729B7AC4">
+            <wp:extent cx="5943600" cy="3900805"/>
+            <wp:effectExtent l="0" t="0" r="0" b="4445"/>
+            <wp:docPr id="15" name="Picture 15"/>
             <wp:cNvGraphicFramePr>
               <a:graphicFrameLocks xmlns:a="http://schemas.openxmlformats.org/drawingml/2006/main" noChangeAspect="1"/>
             </wp:cNvGraphicFramePr>
@@ -13146,11 +13273,11 @@
               <a:graphicData uri="http://schemas.openxmlformats.org/drawingml/2006/picture">
                 <pic:pic xmlns:pic="http://schemas.openxmlformats.org/drawingml/2006/picture">
                   <pic:nvPicPr>
-                    <pic:cNvPr id="14" name="FGS Type 205.jpg"/>
+                    <pic:cNvPr id="15" name="ger-ype206-01-768x504.jpg"/>
                     <pic:cNvPicPr/>
                   </pic:nvPicPr>
                   <pic:blipFill>
-                    <a:blip r:embed="rId20" cstate="print">
+                    <a:blip r:embed="rId21">
                       <a:extLst>
                         <a:ext uri="{28A0092B-C50C-407E-A947-70E740481C1C}">
                           <a14:useLocalDpi xmlns:a14="http://schemas.microsoft.com/office/drawing/2010/main" val="0"/>
@@ -13164,7 +13291,7 @@
                   <pic:spPr>
                     <a:xfrm>
                       <a:off x="0" y="0"/>
-                      <a:ext cx="5943600" cy="2944495"/>
+                      <a:ext cx="5943600" cy="3900805"/>
                     </a:xfrm>
                     <a:prstGeom prst="rect">
                       <a:avLst/>
@@ -13176,9 +13303,11 @@
           </wp:inline>
         </w:drawing>
       </w:r>
+      <w:bookmarkStart w:id="0" w:name="_GoBack"/>
+      <w:bookmarkEnd w:id="0"/>
     </w:p>
     <w:p>
-      <w:hyperlink r:id="rId21" w:history="1">
+      <w:hyperlink r:id="rId22" w:history="1">
         <w:r>
           <w:rPr>
             <w:rStyle w:val="Hyperlink"/>
@@ -14116,6 +14245,7 @@
                 <w:rFonts w:ascii="&amp;quot" w:hAnsi="&amp;quot"/>
                 <w:color w:val="222222"/>
               </w:rPr>
+              <w:lastRenderedPageBreak/>
               <w:t>S 196</w:t>
             </w:r>
           </w:p>
@@ -14452,7 +14582,6 @@
                 <w:rFonts w:ascii="&amp;quot" w:hAnsi="&amp;quot"/>
                 <w:color w:val="222222"/>
               </w:rPr>
-              <w:lastRenderedPageBreak/>
               <w:t>S 198</w:t>
             </w:r>
           </w:p>
@@ -16610,60 +16739,8 @@
         </w:tc>
       </w:tr>
     </w:tbl>
-    <w:p>
-      <w:bookmarkStart w:id="0" w:name="_GoBack"/>
-      <w:bookmarkEnd w:id="0"/>
-    </w:p>
-    <w:p>
-      <w:r>
-        <w:rPr>
-          <w:noProof/>
-          <w:lang w:eastAsia="en-CA"/>
-        </w:rPr>
-        <w:lastRenderedPageBreak/>
-        <w:drawing>
-          <wp:inline distT="0" distB="0" distL="0" distR="0">
-            <wp:extent cx="5943600" cy="3900805"/>
-            <wp:effectExtent l="0" t="0" r="0" b="4445"/>
-            <wp:docPr id="15" name="Picture 15"/>
-            <wp:cNvGraphicFramePr>
-              <a:graphicFrameLocks xmlns:a="http://schemas.openxmlformats.org/drawingml/2006/main" noChangeAspect="1"/>
-            </wp:cNvGraphicFramePr>
-            <a:graphic xmlns:a="http://schemas.openxmlformats.org/drawingml/2006/main">
-              <a:graphicData uri="http://schemas.openxmlformats.org/drawingml/2006/picture">
-                <pic:pic xmlns:pic="http://schemas.openxmlformats.org/drawingml/2006/picture">
-                  <pic:nvPicPr>
-                    <pic:cNvPr id="15" name="ger-ype206-01-768x504.jpg"/>
-                    <pic:cNvPicPr/>
-                  </pic:nvPicPr>
-                  <pic:blipFill>
-                    <a:blip r:embed="rId22">
-                      <a:extLst>
-                        <a:ext uri="{28A0092B-C50C-407E-A947-70E740481C1C}">
-                          <a14:useLocalDpi xmlns:a14="http://schemas.microsoft.com/office/drawing/2010/main" val="0"/>
-                        </a:ext>
-                      </a:extLst>
-                    </a:blip>
-                    <a:stretch>
-                      <a:fillRect/>
-                    </a:stretch>
-                  </pic:blipFill>
-                  <pic:spPr>
-                    <a:xfrm>
-                      <a:off x="0" y="0"/>
-                      <a:ext cx="5943600" cy="3900805"/>
-                    </a:xfrm>
-                    <a:prstGeom prst="rect">
-                      <a:avLst/>
-                    </a:prstGeom>
-                  </pic:spPr>
-                </pic:pic>
-              </a:graphicData>
-            </a:graphic>
-          </wp:inline>
-        </w:drawing>
-      </w:r>
-    </w:p>
+    <w:p/>
+    <w:p/>
     <w:sectPr>
       <w:pgSz w:w="12240" w:h="15840"/>
       <w:pgMar w:top="1440" w:right="1440" w:bottom="1440" w:left="1440" w:header="708" w:footer="708" w:gutter="0"/>
@@ -17072,6 +17149,7 @@
   <w:style w:type="character" w:default="1" w:styleId="DefaultParagraphFont">
     <w:name w:val="Default Paragraph Font"/>
     <w:uiPriority w:val="1"/>
+    <w:semiHidden/>
     <w:unhideWhenUsed/>
   </w:style>
   <w:style w:type="table" w:default="1" w:styleId="TableNormal">

--- a/docs/nato/de/navy.docx
+++ b/docs/nato/de/navy.docx
@@ -1,6 +1,6 @@
 
 <file path=word/document.xml><?xml version="1.0" encoding="utf-8"?>
-<w:document xmlns:wpc="http://schemas.microsoft.com/office/word/2010/wordprocessingCanvas" xmlns:cx="http://schemas.microsoft.com/office/drawing/2014/chartex" xmlns:cx1="http://schemas.microsoft.com/office/drawing/2015/9/8/chartex" xmlns:cx2="http://schemas.microsoft.com/office/drawing/2015/10/21/chartex" xmlns:mc="http://schemas.openxmlformats.org/markup-compatibility/2006" xmlns:o="urn:schemas-microsoft-com:office:office" xmlns:r="http://schemas.openxmlformats.org/officeDocument/2006/relationships" xmlns:m="http://schemas.openxmlformats.org/officeDocument/2006/math" xmlns:v="urn:schemas-microsoft-com:vml" xmlns:wp14="http://schemas.microsoft.com/office/word/2010/wordprocessingDrawing" xmlns:wp="http://schemas.openxmlformats.org/drawingml/2006/wordprocessingDrawing" xmlns:w10="urn:schemas-microsoft-com:office:word" xmlns:w="http://schemas.openxmlformats.org/wordprocessingml/2006/main" xmlns:w14="http://schemas.microsoft.com/office/word/2010/wordml" xmlns:w15="http://schemas.microsoft.com/office/word/2012/wordml" xmlns:w16se="http://schemas.microsoft.com/office/word/2015/wordml/symex" xmlns:wpg="http://schemas.microsoft.com/office/word/2010/wordprocessingGroup" xmlns:wpi="http://schemas.microsoft.com/office/word/2010/wordprocessingInk" xmlns:wne="http://schemas.microsoft.com/office/word/2006/wordml" xmlns:wps="http://schemas.microsoft.com/office/word/2010/wordprocessingShape" mc:Ignorable="w14 w15 w16se wp14">
+<w:document xmlns:wpc="http://schemas.microsoft.com/office/word/2010/wordprocessingCanvas" xmlns:cx="http://schemas.microsoft.com/office/drawing/2014/chartex" xmlns:cx1="http://schemas.microsoft.com/office/drawing/2015/9/8/chartex" xmlns:cx2="http://schemas.microsoft.com/office/drawing/2015/10/21/chartex" xmlns:cx3="http://schemas.microsoft.com/office/drawing/2016/5/9/chartex" xmlns:cx4="http://schemas.microsoft.com/office/drawing/2016/5/10/chartex" xmlns:cx5="http://schemas.microsoft.com/office/drawing/2016/5/11/chartex" xmlns:cx6="http://schemas.microsoft.com/office/drawing/2016/5/12/chartex" xmlns:cx7="http://schemas.microsoft.com/office/drawing/2016/5/13/chartex" xmlns:cx8="http://schemas.microsoft.com/office/drawing/2016/5/14/chartex" xmlns:mc="http://schemas.openxmlformats.org/markup-compatibility/2006" xmlns:aink="http://schemas.microsoft.com/office/drawing/2016/ink" xmlns:am3d="http://schemas.microsoft.com/office/drawing/2017/model3d" xmlns:o="urn:schemas-microsoft-com:office:office" xmlns:r="http://schemas.openxmlformats.org/officeDocument/2006/relationships" xmlns:m="http://schemas.openxmlformats.org/officeDocument/2006/math" xmlns:v="urn:schemas-microsoft-com:vml" xmlns:wp14="http://schemas.microsoft.com/office/word/2010/wordprocessingDrawing" xmlns:wp="http://schemas.openxmlformats.org/drawingml/2006/wordprocessingDrawing" xmlns:w10="urn:schemas-microsoft-com:office:word" xmlns:w="http://schemas.openxmlformats.org/wordprocessingml/2006/main" xmlns:w14="http://schemas.microsoft.com/office/word/2010/wordml" xmlns:w15="http://schemas.microsoft.com/office/word/2012/wordml" xmlns:w16cex="http://schemas.microsoft.com/office/word/2018/wordml/cex" xmlns:w16cid="http://schemas.microsoft.com/office/word/2016/wordml/cid" xmlns:w16="http://schemas.microsoft.com/office/word/2018/wordml" xmlns:w16sdtdh="http://schemas.microsoft.com/office/word/2020/wordml/sdtdatahash" xmlns:w16se="http://schemas.microsoft.com/office/word/2015/wordml/symex" xmlns:wpg="http://schemas.microsoft.com/office/word/2010/wordprocessingGroup" xmlns:wpi="http://schemas.microsoft.com/office/word/2010/wordprocessingInk" xmlns:wne="http://schemas.microsoft.com/office/word/2006/wordml" xmlns:wps="http://schemas.microsoft.com/office/word/2010/wordprocessingShape" mc:Ignorable="w14 w15 w16se w16cid w16 w16cex w16sdtdh wp14">
   <w:body>
     <w:p>
       <w:pPr>
@@ -17,15 +17,7 @@
     </w:p>
     <w:p>
       <w:r>
-        <w:t xml:space="preserve">The </w:t>
-      </w:r>
-      <w:proofErr w:type="spellStart"/>
-      <w:r>
-        <w:t>Bundesmarine</w:t>
-      </w:r>
-      <w:proofErr w:type="spellEnd"/>
-      <w:r>
-        <w:t xml:space="preserve"> is primarily a focused on control of the western Baltic sea, although they have interests in the North Sea and routinely send units to exerc</w:t>
+        <w:t>The Bundesmarine is primarily focused on control of the western Baltic, although they have interests in the North Sea and routinely send units to exerc</w:t>
       </w:r>
       <w:r>
         <w:t>ise and patrol with NATO forces</w:t>
@@ -34,13 +26,13 @@
         <w:t>.</w:t>
       </w:r>
       <w:r>
-        <w:t xml:space="preserve"> Maintaining Naval bases on both sides of the Jutland peninsula; Kiel on the Baltic in the east and </w:t>
+        <w:t xml:space="preserve"> Maintaining Naval bases on both sides of the Jutland peninsula; Kiel on the Baltic and </w:t>
       </w:r>
       <w:r>
         <w:t>Wilhelmshaven</w:t>
       </w:r>
       <w:r>
-        <w:t xml:space="preserve"> on the North Sea in the West joined by the Kiel canal for the exact purpose of transferring naval power form one coast to the other adds significant flexibility. As a </w:t>
+        <w:t xml:space="preserve"> on the North Sea joined by the Kiel canal for the exact purpose of transferring naval power form one coast to the other adds significant flexibility. As a </w:t>
       </w:r>
       <w:r>
         <w:t>rule,</w:t>
@@ -49,15 +41,7 @@
         <w:t xml:space="preserve"> the larger ships, </w:t>
       </w:r>
       <w:r>
-        <w:t xml:space="preserve">except the </w:t>
-      </w:r>
-      <w:proofErr w:type="spellStart"/>
-      <w:r>
-        <w:t>Lutjens</w:t>
-      </w:r>
-      <w:proofErr w:type="spellEnd"/>
-      <w:r>
-        <w:t xml:space="preserve"> Class </w:t>
+        <w:t xml:space="preserve">except the Lutjens Class </w:t>
       </w:r>
       <w:r>
         <w:t>Destroyers are based at Wilhelmshaven with easy access to the North Sea and Atlantic while the submarines, patrol boats, mine warfare craft and missile boats</w:t>
@@ -186,21 +170,8 @@
       <w:r>
         <w:t xml:space="preserve"> They were not popular, had many faults, poor sea keeping characteristics, but they were useful in demonstrating that Germany could help protect the sea lanes that were key to its renewed growth.  Built as an all gun ship, modernization in the 1980s replaced one of the 100mm gun turrets with </w:t>
       </w:r>
-      <w:proofErr w:type="spellStart"/>
       <w:r>
-        <w:t>Exocet</w:t>
-      </w:r>
-      <w:proofErr w:type="spellEnd"/>
-      <w:r>
-        <w:t xml:space="preserve"> Anti-Ship Missiles (ASM), obsolete </w:t>
-      </w:r>
-      <w:proofErr w:type="spellStart"/>
-      <w:r>
-        <w:t>Bofors</w:t>
-      </w:r>
-      <w:proofErr w:type="spellEnd"/>
-      <w:r>
-        <w:t xml:space="preserve"> guns were replaced with new Breda L70 40mm cannon, the radar and combat systems were improved. One of the original four ships retired in 1990 and the remaining three</w:t>
+        <w:t>Exocet Anti-Ship Missiles (ASM), obsolete Bofors guns were replaced with new Breda L70 40mm cannon, the radar and combat systems were improved. One of the original four ships retired in 1990 and the remaining three</w:t>
       </w:r>
       <w:r>
         <w:t xml:space="preserve"> were historically decommissioned between December 1993 and December 1994, in Northern Fury </w:t>
@@ -466,7 +437,7 @@
           </w:tcPr>
           <w:p>
             <w:pPr>
-              <w:spacing w:after="0"/>
+              <w:spacing w:after="0" w:line="240" w:lineRule="auto"/>
             </w:pPr>
             <w:r>
               <w:t>D 181</w:t>
@@ -493,7 +464,7 @@
           </w:tcPr>
           <w:p>
             <w:pPr>
-              <w:spacing w:after="0"/>
+              <w:spacing w:after="0" w:line="240" w:lineRule="auto"/>
             </w:pPr>
             <w:r>
               <w:t>Hamburg</w:t>
@@ -520,7 +491,7 @@
           </w:tcPr>
           <w:p>
             <w:pPr>
-              <w:spacing w:after="0"/>
+              <w:spacing w:after="0" w:line="240" w:lineRule="auto"/>
             </w:pPr>
             <w:r>
               <w:t>Hamburg</w:t>
@@ -547,7 +518,7 @@
           </w:tcPr>
           <w:p>
             <w:pPr>
-              <w:spacing w:after="0"/>
+              <w:spacing w:after="0" w:line="240" w:lineRule="auto"/>
             </w:pPr>
             <w:r>
               <w:t>Active</w:t>
@@ -574,7 +545,7 @@
           </w:tcPr>
           <w:p>
             <w:pPr>
-              <w:spacing w:after="0"/>
+              <w:spacing w:after="0" w:line="240" w:lineRule="auto"/>
             </w:pPr>
             <w:r>
               <w:t>In Port</w:t>
@@ -601,7 +572,7 @@
           </w:tcPr>
           <w:p>
             <w:pPr>
-              <w:spacing w:after="0"/>
+              <w:spacing w:after="0" w:line="240" w:lineRule="auto"/>
             </w:pPr>
           </w:p>
         </w:tc>
@@ -627,7 +598,7 @@
           </w:tcPr>
           <w:p>
             <w:pPr>
-              <w:spacing w:after="0"/>
+              <w:spacing w:after="0" w:line="240" w:lineRule="auto"/>
             </w:pPr>
             <w:r>
               <w:t>D 182</w:t>
@@ -654,7 +625,7 @@
           </w:tcPr>
           <w:p>
             <w:pPr>
-              <w:spacing w:after="0"/>
+              <w:spacing w:after="0" w:line="240" w:lineRule="auto"/>
             </w:pPr>
             <w:r>
               <w:t>Hamburg</w:t>
@@ -681,7 +652,7 @@
           </w:tcPr>
           <w:p>
             <w:pPr>
-              <w:spacing w:after="0"/>
+              <w:spacing w:after="0" w:line="240" w:lineRule="auto"/>
             </w:pPr>
             <w:r>
               <w:t>Schleswig-Holstein</w:t>
@@ -708,7 +679,7 @@
           </w:tcPr>
           <w:p>
             <w:pPr>
-              <w:spacing w:after="0"/>
+              <w:spacing w:after="0" w:line="240" w:lineRule="auto"/>
             </w:pPr>
             <w:r>
               <w:t>Active</w:t>
@@ -735,7 +706,7 @@
           </w:tcPr>
           <w:p>
             <w:pPr>
-              <w:spacing w:after="0"/>
+              <w:spacing w:after="0" w:line="240" w:lineRule="auto"/>
             </w:pPr>
             <w:r>
               <w:t>In Port</w:t>
@@ -762,7 +733,7 @@
           </w:tcPr>
           <w:p>
             <w:pPr>
-              <w:spacing w:after="0"/>
+              <w:spacing w:after="0" w:line="240" w:lineRule="auto"/>
             </w:pPr>
           </w:p>
         </w:tc>
@@ -788,7 +759,7 @@
           </w:tcPr>
           <w:p>
             <w:pPr>
-              <w:spacing w:after="0"/>
+              <w:spacing w:after="0" w:line="240" w:lineRule="auto"/>
             </w:pPr>
             <w:r>
               <w:t>D 183</w:t>
@@ -815,7 +786,7 @@
           </w:tcPr>
           <w:p>
             <w:pPr>
-              <w:spacing w:after="0"/>
+              <w:spacing w:after="0" w:line="240" w:lineRule="auto"/>
             </w:pPr>
             <w:r>
               <w:t>Hamburg</w:t>
@@ -842,7 +813,7 @@
           </w:tcPr>
           <w:p>
             <w:pPr>
-              <w:spacing w:after="0"/>
+              <w:spacing w:after="0" w:line="240" w:lineRule="auto"/>
             </w:pPr>
             <w:r>
               <w:t>Bayern</w:t>
@@ -869,7 +840,7 @@
           </w:tcPr>
           <w:p>
             <w:pPr>
-              <w:spacing w:after="0"/>
+              <w:spacing w:after="0" w:line="240" w:lineRule="auto"/>
             </w:pPr>
             <w:r>
               <w:t>Active</w:t>
@@ -896,7 +867,7 @@
           </w:tcPr>
           <w:p>
             <w:pPr>
-              <w:spacing w:after="0"/>
+              <w:spacing w:after="0" w:line="240" w:lineRule="auto"/>
             </w:pPr>
             <w:r>
               <w:t>Baltic</w:t>
@@ -923,7 +894,7 @@
           </w:tcPr>
           <w:p>
             <w:pPr>
-              <w:spacing w:after="0"/>
+              <w:spacing w:after="0" w:line="240" w:lineRule="auto"/>
             </w:pPr>
             <w:r>
               <w:t>Patrol</w:t>
@@ -984,7 +955,6 @@
     </w:p>
     <w:p>
       <w:hyperlink r:id="rId7" w:history="1">
-        <w:proofErr w:type="spellStart"/>
         <w:r>
           <w:rPr>
             <w:rStyle w:val="Hyperlink"/>
@@ -992,7 +962,6 @@
           </w:rPr>
           <w:t>Lutjens</w:t>
         </w:r>
-        <w:proofErr w:type="spellEnd"/>
       </w:hyperlink>
       <w:r>
         <w:rPr>
@@ -1014,7 +983,10 @@
         <w:t xml:space="preserve"> The primary role of this class was air defence </w:t>
       </w:r>
       <w:r>
-        <w:t>and had been upgraded over time to field both the Standard SM-1MR</w:t>
+        <w:t>which</w:t>
+      </w:r>
+      <w:r>
+        <w:t xml:space="preserve"> had been upgraded over time to field both the Standard SM-1MR</w:t>
       </w:r>
       <w:r>
         <w:t xml:space="preserve"> </w:t>
@@ -1026,7 +998,13 @@
         <w:t>Surface to Air Missiles (SAM) and the RAM</w:t>
       </w:r>
       <w:r>
-        <w:t xml:space="preserve"> (Rolling Airframe Missile) short range SAM. Considering that they were built in 1969/70, their air defense capabilities were quite good.  </w:t>
+        <w:t xml:space="preserve"> (Rolling Airframe Missile) short range SAM. Considering that they were built in 1969/70, their air defense capabilities </w:t>
+      </w:r>
+      <w:r>
+        <w:t>was</w:t>
+      </w:r>
+      <w:r>
+        <w:t xml:space="preserve"> quite good.  </w:t>
       </w:r>
     </w:p>
     <w:tbl>
@@ -1311,14 +1289,12 @@
             <w:pPr>
               <w:spacing w:after="0"/>
             </w:pPr>
-            <w:proofErr w:type="spellStart"/>
             <w:r>
               <w:rPr>
                 <w:iCs/>
               </w:rPr>
               <w:t>Lütjens</w:t>
             </w:r>
-            <w:proofErr w:type="spellEnd"/>
           </w:p>
         </w:tc>
         <w:tc>
@@ -1343,14 +1319,12 @@
             <w:pPr>
               <w:spacing w:after="0"/>
             </w:pPr>
-            <w:proofErr w:type="spellStart"/>
             <w:r>
               <w:rPr>
                 <w:iCs/>
               </w:rPr>
               <w:t>Lütjens</w:t>
             </w:r>
-            <w:proofErr w:type="spellEnd"/>
           </w:p>
         </w:tc>
         <w:tc>
@@ -1483,14 +1457,12 @@
             <w:pPr>
               <w:spacing w:after="0"/>
             </w:pPr>
-            <w:proofErr w:type="spellStart"/>
             <w:r>
               <w:rPr>
                 <w:iCs/>
               </w:rPr>
               <w:t>Lütjens</w:t>
             </w:r>
-            <w:proofErr w:type="spellEnd"/>
           </w:p>
         </w:tc>
         <w:tc>
@@ -1515,11 +1487,9 @@
             <w:pPr>
               <w:spacing w:after="0"/>
             </w:pPr>
-            <w:proofErr w:type="spellStart"/>
             <w:r>
               <w:t>Mölders</w:t>
             </w:r>
-            <w:proofErr w:type="spellEnd"/>
           </w:p>
         </w:tc>
         <w:tc>
@@ -1651,14 +1621,12 @@
             <w:pPr>
               <w:spacing w:after="0"/>
             </w:pPr>
-            <w:proofErr w:type="spellStart"/>
             <w:r>
               <w:rPr>
                 <w:iCs/>
               </w:rPr>
               <w:t>Lütjens</w:t>
             </w:r>
-            <w:proofErr w:type="spellEnd"/>
           </w:p>
         </w:tc>
         <w:tc>
@@ -1875,14 +1843,12 @@
         <w:t xml:space="preserve">The eight ships of this class form the backbone of the Germany Navy.  Designed for Anti-Submarine Warfare (ASW) using the Dutch design for the very successful </w:t>
       </w:r>
       <w:hyperlink r:id="rId10" w:history="1">
-        <w:proofErr w:type="spellStart"/>
         <w:r>
           <w:rPr>
             <w:rStyle w:val="Hyperlink"/>
           </w:rPr>
           <w:t>Kortenaer</w:t>
         </w:r>
-        <w:proofErr w:type="spellEnd"/>
       </w:hyperlink>
       <w:r>
         <w:t xml:space="preserve"> Class as a basis, they were all commissioned between 1982 and 1990 and were well rounded ships</w:t>
@@ -2451,21 +2417,12 @@
                 <w:color w:val="222222"/>
               </w:rPr>
             </w:pPr>
-            <w:proofErr w:type="spellStart"/>
             <w:r>
               <w:rPr>
                 <w:rFonts w:ascii="&amp;quot" w:hAnsi="&amp;quot" w:cs="Calibri"/>
                 <w:color w:val="222222"/>
               </w:rPr>
-              <w:t>Rheinland</w:t>
-            </w:r>
-            <w:proofErr w:type="spellEnd"/>
-            <w:r>
-              <w:rPr>
-                <w:rFonts w:ascii="&amp;quot" w:hAnsi="&amp;quot" w:cs="Calibri"/>
-                <w:color w:val="222222"/>
-              </w:rPr>
-              <w:t>-Pfalz</w:t>
+              <w:t>Rheinland-Pfalz</w:t>
             </w:r>
           </w:p>
         </w:tc>
@@ -3151,7 +3108,6 @@
                 <w:color w:val="222222"/>
               </w:rPr>
             </w:pPr>
-            <w:proofErr w:type="spellStart"/>
             <w:r>
               <w:rPr>
                 <w:rFonts w:ascii="&amp;quot" w:hAnsi="&amp;quot" w:cs="Calibri"/>
@@ -3159,7 +3115,6 @@
               </w:rPr>
               <w:t>Lübeck</w:t>
             </w:r>
-            <w:proofErr w:type="spellEnd"/>
           </w:p>
         </w:tc>
         <w:tc>
@@ -3293,15 +3248,7 @@
         <w:t xml:space="preserve"> at least a year away from commissioning.</w:t>
       </w:r>
       <w:r>
-        <w:t xml:space="preserve"> Equipped with 2 Lynx ASW helicopters, </w:t>
-      </w:r>
-      <w:proofErr w:type="spellStart"/>
-      <w:r>
-        <w:t>Exocet</w:t>
-      </w:r>
-      <w:proofErr w:type="spellEnd"/>
-      <w:r>
-        <w:t xml:space="preserve"> ASM, Sea Sparrow, RAM and very modern sensors, these will be a valuable addition to the fleet.</w:t>
+        <w:t xml:space="preserve"> Equipped with 2 Lynx ASW helicopters, Exocet ASM, Sea Sparrow, RAM and very modern sensors, these will be a valuable addition to the fleet.</w:t>
       </w:r>
     </w:p>
     <w:tbl>
@@ -4296,7 +4243,6 @@
     </w:p>
     <w:p>
       <w:hyperlink r:id="rId14" w:history="1">
-        <w:proofErr w:type="spellStart"/>
         <w:r>
           <w:rPr>
             <w:rStyle w:val="Hyperlink"/>
@@ -4304,7 +4250,6 @@
           </w:rPr>
           <w:t>Albatros</w:t>
         </w:r>
-        <w:proofErr w:type="spellEnd"/>
         <w:r>
           <w:rPr>
             <w:rStyle w:val="Hyperlink"/>
@@ -4317,15 +4262,7 @@
         <w:t>:</w:t>
       </w:r>
       <w:r>
-        <w:t xml:space="preserve"> Equipped with </w:t>
-      </w:r>
-      <w:proofErr w:type="spellStart"/>
-      <w:r>
-        <w:t>Exocet</w:t>
-      </w:r>
-      <w:proofErr w:type="spellEnd"/>
-      <w:r>
-        <w:t xml:space="preserve"> ASMs, </w:t>
+        <w:t xml:space="preserve"> Equipped with Exocet ASMs, </w:t>
       </w:r>
       <w:r>
         <w:t>torpedoes</w:t>
@@ -4340,15 +4277,7 @@
         <w:t>two</w:t>
       </w:r>
       <w:r>
-        <w:t xml:space="preserve"> 76mm Oto-</w:t>
-      </w:r>
-      <w:proofErr w:type="spellStart"/>
-      <w:r>
-        <w:t>Melara</w:t>
-      </w:r>
-      <w:proofErr w:type="spellEnd"/>
-      <w:r>
-        <w:t xml:space="preserve"> gun, </w:t>
+        <w:t xml:space="preserve"> 76mm Oto-Melara gun, </w:t>
       </w:r>
       <w:r>
         <w:t>these 400 tonne boats attack at 40Knts</w:t>
@@ -4637,7 +4566,6 @@
                 <w:color w:val="222222"/>
               </w:rPr>
             </w:pPr>
-            <w:proofErr w:type="spellStart"/>
             <w:r>
               <w:rPr>
                 <w:rFonts w:ascii="&amp;quot" w:hAnsi="&amp;quot"/>
@@ -4645,7 +4573,6 @@
               </w:rPr>
               <w:t>Albatros</w:t>
             </w:r>
-            <w:proofErr w:type="spellEnd"/>
           </w:p>
         </w:tc>
         <w:tc>
@@ -4675,7 +4602,6 @@
                 <w:color w:val="222222"/>
               </w:rPr>
             </w:pPr>
-            <w:proofErr w:type="spellStart"/>
             <w:r>
               <w:rPr>
                 <w:rFonts w:ascii="&amp;quot" w:hAnsi="&amp;quot"/>
@@ -4683,7 +4609,6 @@
               </w:rPr>
               <w:t>Albatros</w:t>
             </w:r>
-            <w:proofErr w:type="spellEnd"/>
           </w:p>
         </w:tc>
         <w:tc>
@@ -4811,7 +4736,6 @@
                 <w:color w:val="222222"/>
               </w:rPr>
             </w:pPr>
-            <w:proofErr w:type="spellStart"/>
             <w:r>
               <w:rPr>
                 <w:rFonts w:ascii="&amp;quot" w:hAnsi="&amp;quot"/>
@@ -4819,7 +4743,6 @@
               </w:rPr>
               <w:t>Albatros</w:t>
             </w:r>
-            <w:proofErr w:type="spellEnd"/>
           </w:p>
         </w:tc>
         <w:tc>
@@ -4849,7 +4772,6 @@
                 <w:color w:val="222222"/>
               </w:rPr>
             </w:pPr>
-            <w:proofErr w:type="spellStart"/>
             <w:r>
               <w:rPr>
                 <w:rFonts w:ascii="&amp;quot" w:hAnsi="&amp;quot"/>
@@ -4857,7 +4779,6 @@
               </w:rPr>
               <w:t>Falke</w:t>
             </w:r>
-            <w:proofErr w:type="spellEnd"/>
           </w:p>
         </w:tc>
         <w:tc>
@@ -4984,7 +4905,6 @@
                 <w:color w:val="222222"/>
               </w:rPr>
             </w:pPr>
-            <w:proofErr w:type="spellStart"/>
             <w:r>
               <w:rPr>
                 <w:rFonts w:ascii="&amp;quot" w:hAnsi="&amp;quot"/>
@@ -4992,7 +4912,6 @@
               </w:rPr>
               <w:t>Albatros</w:t>
             </w:r>
-            <w:proofErr w:type="spellEnd"/>
           </w:p>
         </w:tc>
         <w:tc>
@@ -5022,7 +4941,6 @@
                 <w:color w:val="222222"/>
               </w:rPr>
             </w:pPr>
-            <w:proofErr w:type="spellStart"/>
             <w:r>
               <w:rPr>
                 <w:rFonts w:ascii="&amp;quot" w:hAnsi="&amp;quot"/>
@@ -5030,7 +4948,6 @@
               </w:rPr>
               <w:t>Geier</w:t>
             </w:r>
-            <w:proofErr w:type="spellEnd"/>
           </w:p>
         </w:tc>
         <w:tc>
@@ -5157,7 +5074,6 @@
                 <w:color w:val="222222"/>
               </w:rPr>
             </w:pPr>
-            <w:proofErr w:type="spellStart"/>
             <w:r>
               <w:rPr>
                 <w:rFonts w:ascii="&amp;quot" w:hAnsi="&amp;quot"/>
@@ -5165,7 +5081,6 @@
               </w:rPr>
               <w:t>Albatros</w:t>
             </w:r>
-            <w:proofErr w:type="spellEnd"/>
           </w:p>
         </w:tc>
         <w:tc>
@@ -5195,7 +5110,6 @@
                 <w:color w:val="222222"/>
               </w:rPr>
             </w:pPr>
-            <w:proofErr w:type="spellStart"/>
             <w:r>
               <w:rPr>
                 <w:rFonts w:ascii="&amp;quot" w:hAnsi="&amp;quot"/>
@@ -5203,7 +5117,6 @@
               </w:rPr>
               <w:t>Bussard</w:t>
             </w:r>
-            <w:proofErr w:type="spellEnd"/>
           </w:p>
         </w:tc>
         <w:tc>
@@ -5329,7 +5242,6 @@
                 <w:color w:val="222222"/>
               </w:rPr>
             </w:pPr>
-            <w:proofErr w:type="spellStart"/>
             <w:r>
               <w:rPr>
                 <w:rFonts w:ascii="&amp;quot" w:hAnsi="&amp;quot"/>
@@ -5337,7 +5249,6 @@
               </w:rPr>
               <w:t>Albatros</w:t>
             </w:r>
-            <w:proofErr w:type="spellEnd"/>
           </w:p>
         </w:tc>
         <w:tc>
@@ -5367,7 +5278,6 @@
                 <w:color w:val="222222"/>
               </w:rPr>
             </w:pPr>
-            <w:proofErr w:type="spellStart"/>
             <w:r>
               <w:rPr>
                 <w:rFonts w:ascii="&amp;quot" w:hAnsi="&amp;quot"/>
@@ -5375,7 +5285,6 @@
               </w:rPr>
               <w:t>Sperber</w:t>
             </w:r>
-            <w:proofErr w:type="spellEnd"/>
           </w:p>
         </w:tc>
         <w:tc>
@@ -5501,7 +5410,6 @@
                 <w:color w:val="222222"/>
               </w:rPr>
             </w:pPr>
-            <w:proofErr w:type="spellStart"/>
             <w:r>
               <w:rPr>
                 <w:rFonts w:ascii="&amp;quot" w:hAnsi="&amp;quot"/>
@@ -5509,7 +5417,6 @@
               </w:rPr>
               <w:t>Albatros</w:t>
             </w:r>
-            <w:proofErr w:type="spellEnd"/>
           </w:p>
         </w:tc>
         <w:tc>
@@ -5671,7 +5578,6 @@
                 <w:color w:val="222222"/>
               </w:rPr>
             </w:pPr>
-            <w:proofErr w:type="spellStart"/>
             <w:r>
               <w:rPr>
                 <w:rFonts w:ascii="&amp;quot" w:hAnsi="&amp;quot"/>
@@ -5679,7 +5585,6 @@
               </w:rPr>
               <w:t>Albatros</w:t>
             </w:r>
-            <w:proofErr w:type="spellEnd"/>
           </w:p>
         </w:tc>
         <w:tc>
@@ -5843,7 +5748,6 @@
                 <w:color w:val="222222"/>
               </w:rPr>
             </w:pPr>
-            <w:proofErr w:type="spellStart"/>
             <w:r>
               <w:rPr>
                 <w:rFonts w:ascii="&amp;quot" w:hAnsi="&amp;quot"/>
@@ -5851,7 +5755,6 @@
               </w:rPr>
               <w:t>Albatros</w:t>
             </w:r>
-            <w:proofErr w:type="spellEnd"/>
           </w:p>
         </w:tc>
         <w:tc>
@@ -5881,7 +5784,6 @@
                 <w:color w:val="222222"/>
               </w:rPr>
             </w:pPr>
-            <w:proofErr w:type="spellStart"/>
             <w:r>
               <w:rPr>
                 <w:rFonts w:ascii="&amp;quot" w:hAnsi="&amp;quot"/>
@@ -5889,7 +5791,6 @@
               </w:rPr>
               <w:t>Seeadler</w:t>
             </w:r>
-            <w:proofErr w:type="spellEnd"/>
           </w:p>
         </w:tc>
         <w:tc>
@@ -6019,7 +5920,6 @@
                 <w:color w:val="222222"/>
               </w:rPr>
             </w:pPr>
-            <w:proofErr w:type="spellStart"/>
             <w:r>
               <w:rPr>
                 <w:rFonts w:ascii="&amp;quot" w:hAnsi="&amp;quot"/>
@@ -6027,7 +5927,6 @@
               </w:rPr>
               <w:t>Albatros</w:t>
             </w:r>
-            <w:proofErr w:type="spellEnd"/>
           </w:p>
         </w:tc>
         <w:tc>
@@ -6057,7 +5956,6 @@
                 <w:color w:val="222222"/>
               </w:rPr>
             </w:pPr>
-            <w:proofErr w:type="spellStart"/>
             <w:r>
               <w:rPr>
                 <w:rFonts w:ascii="&amp;quot" w:hAnsi="&amp;quot"/>
@@ -6065,7 +5963,6 @@
               </w:rPr>
               <w:t>Habicht</w:t>
             </w:r>
-            <w:proofErr w:type="spellEnd"/>
           </w:p>
         </w:tc>
         <w:tc>
@@ -6191,7 +6088,6 @@
                 <w:color w:val="222222"/>
               </w:rPr>
             </w:pPr>
-            <w:proofErr w:type="spellStart"/>
             <w:r>
               <w:rPr>
                 <w:rFonts w:ascii="&amp;quot" w:hAnsi="&amp;quot"/>
@@ -6199,7 +6095,6 @@
               </w:rPr>
               <w:t>Albatros</w:t>
             </w:r>
-            <w:proofErr w:type="spellEnd"/>
           </w:p>
         </w:tc>
         <w:tc>
@@ -6229,7 +6124,6 @@
                 <w:color w:val="222222"/>
               </w:rPr>
             </w:pPr>
-            <w:proofErr w:type="spellStart"/>
             <w:r>
               <w:rPr>
                 <w:rFonts w:ascii="&amp;quot" w:hAnsi="&amp;quot"/>
@@ -6237,7 +6131,6 @@
               </w:rPr>
               <w:t>Kormoran</w:t>
             </w:r>
-            <w:proofErr w:type="spellEnd"/>
           </w:p>
         </w:tc>
         <w:tc>
@@ -6352,7 +6245,6 @@
     </w:p>
     <w:p>
       <w:hyperlink r:id="rId16" w:history="1">
-        <w:proofErr w:type="spellStart"/>
         <w:r>
           <w:rPr>
             <w:rStyle w:val="Hyperlink"/>
@@ -6361,7 +6253,6 @@
           </w:rPr>
           <w:t>Gepard</w:t>
         </w:r>
-        <w:proofErr w:type="spellEnd"/>
         <w:r>
           <w:rPr>
             <w:rStyle w:val="Hyperlink"/>
@@ -6388,23 +6279,7 @@
         <w:t xml:space="preserve">: </w:t>
       </w:r>
       <w:r>
-        <w:t xml:space="preserve">Similarly equipped to the </w:t>
-      </w:r>
-      <w:proofErr w:type="spellStart"/>
-      <w:r>
-        <w:t>Albatros</w:t>
-      </w:r>
-      <w:proofErr w:type="spellEnd"/>
-      <w:r>
-        <w:t xml:space="preserve"> Class, the </w:t>
-      </w:r>
-      <w:proofErr w:type="spellStart"/>
-      <w:r>
-        <w:t>Gepards</w:t>
-      </w:r>
-      <w:proofErr w:type="spellEnd"/>
-      <w:r>
-        <w:t xml:space="preserve"> are a decade newer, have </w:t>
+        <w:t xml:space="preserve">Similarly equipped to the Albatros Class, the Gepards are a decade newer, have </w:t>
       </w:r>
       <w:r>
         <w:t xml:space="preserve">only one gun, </w:t>
@@ -6693,7 +6568,6 @@
                 <w:color w:val="222222"/>
               </w:rPr>
             </w:pPr>
-            <w:proofErr w:type="spellStart"/>
             <w:r>
               <w:rPr>
                 <w:rFonts w:ascii="&amp;quot" w:hAnsi="&amp;quot"/>
@@ -6701,7 +6575,6 @@
               </w:rPr>
               <w:t>Gepard</w:t>
             </w:r>
-            <w:proofErr w:type="spellEnd"/>
           </w:p>
         </w:tc>
         <w:tc>
@@ -6731,7 +6604,6 @@
                 <w:color w:val="222222"/>
               </w:rPr>
             </w:pPr>
-            <w:proofErr w:type="spellStart"/>
             <w:r>
               <w:rPr>
                 <w:rFonts w:ascii="&amp;quot" w:hAnsi="&amp;quot"/>
@@ -6739,7 +6611,6 @@
               </w:rPr>
               <w:t>Gepard</w:t>
             </w:r>
-            <w:proofErr w:type="spellEnd"/>
           </w:p>
         </w:tc>
         <w:tc>
@@ -6867,7 +6738,6 @@
                 <w:color w:val="222222"/>
               </w:rPr>
             </w:pPr>
-            <w:proofErr w:type="spellStart"/>
             <w:r>
               <w:rPr>
                 <w:rFonts w:ascii="&amp;quot" w:hAnsi="&amp;quot"/>
@@ -6875,7 +6745,6 @@
               </w:rPr>
               <w:t>Gepard</w:t>
             </w:r>
-            <w:proofErr w:type="spellEnd"/>
           </w:p>
         </w:tc>
         <w:tc>
@@ -7038,7 +6907,6 @@
                 <w:color w:val="222222"/>
               </w:rPr>
             </w:pPr>
-            <w:proofErr w:type="spellStart"/>
             <w:r>
               <w:rPr>
                 <w:rFonts w:ascii="&amp;quot" w:hAnsi="&amp;quot"/>
@@ -7046,7 +6914,6 @@
               </w:rPr>
               <w:t>Gepard</w:t>
             </w:r>
-            <w:proofErr w:type="spellEnd"/>
           </w:p>
         </w:tc>
         <w:tc>
@@ -7076,7 +6943,6 @@
                 <w:color w:val="222222"/>
               </w:rPr>
             </w:pPr>
-            <w:proofErr w:type="spellStart"/>
             <w:r>
               <w:rPr>
                 <w:rFonts w:ascii="&amp;quot" w:hAnsi="&amp;quot"/>
@@ -7084,7 +6950,6 @@
               </w:rPr>
               <w:t>Hermelin</w:t>
             </w:r>
-            <w:proofErr w:type="spellEnd"/>
           </w:p>
         </w:tc>
         <w:tc>
@@ -7211,7 +7076,6 @@
                 <w:color w:val="222222"/>
               </w:rPr>
             </w:pPr>
-            <w:proofErr w:type="spellStart"/>
             <w:r>
               <w:rPr>
                 <w:rFonts w:ascii="&amp;quot" w:hAnsi="&amp;quot"/>
@@ -7219,7 +7083,6 @@
               </w:rPr>
               <w:t>Gepard</w:t>
             </w:r>
-            <w:proofErr w:type="spellEnd"/>
           </w:p>
         </w:tc>
         <w:tc>
@@ -7249,7 +7112,6 @@
                 <w:color w:val="222222"/>
               </w:rPr>
             </w:pPr>
-            <w:proofErr w:type="spellStart"/>
             <w:r>
               <w:rPr>
                 <w:rFonts w:ascii="&amp;quot" w:hAnsi="&amp;quot"/>
@@ -7257,7 +7119,6 @@
               </w:rPr>
               <w:t>Nerz</w:t>
             </w:r>
-            <w:proofErr w:type="spellEnd"/>
           </w:p>
         </w:tc>
         <w:tc>
@@ -7386,7 +7247,6 @@
                 <w:color w:val="222222"/>
               </w:rPr>
             </w:pPr>
-            <w:proofErr w:type="spellStart"/>
             <w:r>
               <w:rPr>
                 <w:rFonts w:ascii="&amp;quot" w:hAnsi="&amp;quot"/>
@@ -7394,7 +7254,6 @@
               </w:rPr>
               <w:t>Gepard</w:t>
             </w:r>
-            <w:proofErr w:type="spellEnd"/>
           </w:p>
         </w:tc>
         <w:tc>
@@ -7424,7 +7283,6 @@
                 <w:color w:val="222222"/>
               </w:rPr>
             </w:pPr>
-            <w:proofErr w:type="spellStart"/>
             <w:r>
               <w:rPr>
                 <w:rFonts w:ascii="&amp;quot" w:hAnsi="&amp;quot"/>
@@ -7432,7 +7290,6 @@
               </w:rPr>
               <w:t>Zobel</w:t>
             </w:r>
-            <w:proofErr w:type="spellEnd"/>
           </w:p>
         </w:tc>
         <w:tc>
@@ -7559,7 +7416,6 @@
                 <w:color w:val="222222"/>
               </w:rPr>
             </w:pPr>
-            <w:proofErr w:type="spellStart"/>
             <w:r>
               <w:rPr>
                 <w:rFonts w:ascii="&amp;quot" w:hAnsi="&amp;quot"/>
@@ -7567,7 +7423,6 @@
               </w:rPr>
               <w:t>Gepard</w:t>
             </w:r>
-            <w:proofErr w:type="spellEnd"/>
           </w:p>
         </w:tc>
         <w:tc>
@@ -7597,7 +7452,6 @@
                 <w:color w:val="222222"/>
               </w:rPr>
             </w:pPr>
-            <w:proofErr w:type="spellStart"/>
             <w:r>
               <w:rPr>
                 <w:rFonts w:ascii="&amp;quot" w:hAnsi="&amp;quot"/>
@@ -7605,7 +7459,6 @@
               </w:rPr>
               <w:t>Frettchen</w:t>
             </w:r>
-            <w:proofErr w:type="spellEnd"/>
           </w:p>
         </w:tc>
         <w:tc>
@@ -7731,7 +7584,6 @@
                 <w:color w:val="222222"/>
               </w:rPr>
             </w:pPr>
-            <w:proofErr w:type="spellStart"/>
             <w:r>
               <w:rPr>
                 <w:rFonts w:ascii="&amp;quot" w:hAnsi="&amp;quot"/>
@@ -7739,7 +7591,6 @@
               </w:rPr>
               <w:t>Gepard</w:t>
             </w:r>
-            <w:proofErr w:type="spellEnd"/>
           </w:p>
         </w:tc>
         <w:tc>
@@ -7769,7 +7620,6 @@
                 <w:color w:val="222222"/>
               </w:rPr>
             </w:pPr>
-            <w:proofErr w:type="spellStart"/>
             <w:r>
               <w:rPr>
                 <w:rFonts w:ascii="&amp;quot" w:hAnsi="&amp;quot"/>
@@ -7777,7 +7627,6 @@
               </w:rPr>
               <w:t>Dachs</w:t>
             </w:r>
-            <w:proofErr w:type="spellEnd"/>
           </w:p>
         </w:tc>
         <w:tc>
@@ -7904,7 +7753,6 @@
                 <w:color w:val="222222"/>
               </w:rPr>
             </w:pPr>
-            <w:proofErr w:type="spellStart"/>
             <w:r>
               <w:rPr>
                 <w:rFonts w:ascii="&amp;quot" w:hAnsi="&amp;quot"/>
@@ -7912,7 +7760,6 @@
               </w:rPr>
               <w:t>Gepard</w:t>
             </w:r>
-            <w:proofErr w:type="spellEnd"/>
           </w:p>
         </w:tc>
         <w:tc>
@@ -7942,7 +7789,6 @@
                 <w:color w:val="222222"/>
               </w:rPr>
             </w:pPr>
-            <w:proofErr w:type="spellStart"/>
             <w:r>
               <w:rPr>
                 <w:rFonts w:ascii="&amp;quot" w:hAnsi="&amp;quot"/>
@@ -7950,7 +7796,6 @@
               </w:rPr>
               <w:t>Ozelot</w:t>
             </w:r>
-            <w:proofErr w:type="spellEnd"/>
           </w:p>
         </w:tc>
         <w:tc>
@@ -8077,7 +7922,6 @@
                 <w:color w:val="222222"/>
               </w:rPr>
             </w:pPr>
-            <w:proofErr w:type="spellStart"/>
             <w:r>
               <w:rPr>
                 <w:rFonts w:ascii="&amp;quot" w:hAnsi="&amp;quot"/>
@@ -8085,7 +7929,6 @@
               </w:rPr>
               <w:t>Gepard</w:t>
             </w:r>
-            <w:proofErr w:type="spellEnd"/>
           </w:p>
         </w:tc>
         <w:tc>
@@ -8247,7 +8090,6 @@
                 <w:color w:val="222222"/>
               </w:rPr>
             </w:pPr>
-            <w:proofErr w:type="spellStart"/>
             <w:r>
               <w:rPr>
                 <w:rFonts w:ascii="&amp;quot" w:hAnsi="&amp;quot"/>
@@ -8255,7 +8097,6 @@
               </w:rPr>
               <w:t>Gepard</w:t>
             </w:r>
-            <w:proofErr w:type="spellEnd"/>
           </w:p>
         </w:tc>
         <w:tc>
@@ -8285,7 +8126,6 @@
                 <w:color w:val="222222"/>
               </w:rPr>
             </w:pPr>
-            <w:proofErr w:type="spellStart"/>
             <w:r>
               <w:rPr>
                 <w:rFonts w:ascii="&amp;quot" w:hAnsi="&amp;quot"/>
@@ -8293,7 +8133,6 @@
               </w:rPr>
               <w:t>Hyäne</w:t>
             </w:r>
-            <w:proofErr w:type="spellEnd"/>
           </w:p>
         </w:tc>
         <w:tc>
@@ -8442,29 +8281,13 @@
         <w:t xml:space="preserve">: </w:t>
       </w:r>
       <w:r>
-        <w:t xml:space="preserve">The oldest of the three classes of FAC in the German Navy, these have </w:t>
-      </w:r>
-      <w:proofErr w:type="spellStart"/>
-      <w:r>
-        <w:t>Exocet</w:t>
-      </w:r>
-      <w:proofErr w:type="spellEnd"/>
-      <w:r>
-        <w:t xml:space="preserve"> ASMs and</w:t>
+        <w:t>The oldest of the three classes of FAC in the German Navy, these have Exocet ASMs and</w:t>
       </w:r>
       <w:r>
         <w:t xml:space="preserve"> two</w:t>
       </w:r>
       <w:r>
-        <w:t xml:space="preserve"> Oto-</w:t>
-      </w:r>
-      <w:proofErr w:type="spellStart"/>
-      <w:r>
-        <w:t>Melara</w:t>
-      </w:r>
-      <w:proofErr w:type="spellEnd"/>
-      <w:r>
-        <w:t xml:space="preserve"> </w:t>
+        <w:t xml:space="preserve"> Oto-Melara </w:t>
       </w:r>
       <w:r>
         <w:t xml:space="preserve">76mm </w:t>
@@ -8476,15 +8299,7 @@
         <w:t>s</w:t>
       </w:r>
       <w:r>
-        <w:t xml:space="preserve">, but also a </w:t>
-      </w:r>
-      <w:proofErr w:type="spellStart"/>
-      <w:r>
-        <w:t>Bofors</w:t>
-      </w:r>
-      <w:proofErr w:type="spellEnd"/>
-      <w:r>
-        <w:t xml:space="preserve"> 40mm gun</w:t>
+        <w:t>, but also a Bofors 40mm gun</w:t>
       </w:r>
       <w:r>
         <w:t xml:space="preserve"> instead of SAMs</w:t>
@@ -9149,7 +8964,6 @@
                 <w:color w:val="222222"/>
               </w:rPr>
             </w:pPr>
-            <w:proofErr w:type="spellStart"/>
             <w:r>
               <w:rPr>
                 <w:rFonts w:ascii="&amp;quot" w:hAnsi="&amp;quot"/>
@@ -9157,7 +8971,6 @@
               </w:rPr>
               <w:t>Iltis</w:t>
             </w:r>
-            <w:proofErr w:type="spellEnd"/>
           </w:p>
         </w:tc>
         <w:tc>
@@ -9320,7 +9133,6 @@
                 <w:color w:val="222222"/>
               </w:rPr>
             </w:pPr>
-            <w:proofErr w:type="spellStart"/>
             <w:r>
               <w:rPr>
                 <w:rFonts w:ascii="&amp;quot" w:hAnsi="&amp;quot"/>
@@ -9328,7 +9140,6 @@
               </w:rPr>
               <w:t>Luchs</w:t>
             </w:r>
-            <w:proofErr w:type="spellEnd"/>
           </w:p>
         </w:tc>
         <w:tc>
@@ -9490,7 +9301,6 @@
                 <w:color w:val="222222"/>
               </w:rPr>
             </w:pPr>
-            <w:proofErr w:type="spellStart"/>
             <w:r>
               <w:rPr>
                 <w:rFonts w:ascii="&amp;quot" w:hAnsi="&amp;quot"/>
@@ -9498,7 +9308,6 @@
               </w:rPr>
               <w:t>Marder</w:t>
             </w:r>
-            <w:proofErr w:type="spellEnd"/>
           </w:p>
         </w:tc>
         <w:tc>
@@ -10166,7 +9975,6 @@
                 <w:color w:val="222222"/>
               </w:rPr>
             </w:pPr>
-            <w:proofErr w:type="spellStart"/>
             <w:r>
               <w:rPr>
                 <w:rFonts w:ascii="&amp;quot" w:hAnsi="&amp;quot"/>
@@ -10174,7 +9982,6 @@
               </w:rPr>
               <w:t>Löwe</w:t>
             </w:r>
-            <w:proofErr w:type="spellEnd"/>
           </w:p>
         </w:tc>
         <w:tc>
@@ -10672,7 +10479,6 @@
                 <w:color w:val="222222"/>
               </w:rPr>
             </w:pPr>
-            <w:proofErr w:type="spellStart"/>
             <w:r>
               <w:rPr>
                 <w:rFonts w:ascii="&amp;quot" w:hAnsi="&amp;quot"/>
@@ -10680,7 +10486,6 @@
               </w:rPr>
               <w:t>Häher</w:t>
             </w:r>
-            <w:proofErr w:type="spellEnd"/>
           </w:p>
         </w:tc>
         <w:tc>
@@ -10842,7 +10647,6 @@
                 <w:color w:val="222222"/>
               </w:rPr>
             </w:pPr>
-            <w:proofErr w:type="spellStart"/>
             <w:r>
               <w:rPr>
                 <w:rFonts w:ascii="&amp;quot" w:hAnsi="&amp;quot"/>
@@ -10850,7 +10654,6 @@
               </w:rPr>
               <w:t>Storch</w:t>
             </w:r>
-            <w:proofErr w:type="spellEnd"/>
           </w:p>
         </w:tc>
         <w:tc>
@@ -11012,7 +10815,6 @@
                 <w:color w:val="222222"/>
               </w:rPr>
             </w:pPr>
-            <w:proofErr w:type="spellStart"/>
             <w:r>
               <w:rPr>
                 <w:rFonts w:ascii="&amp;quot" w:hAnsi="&amp;quot"/>
@@ -11020,7 +10822,6 @@
               </w:rPr>
               <w:t>Pelikan</w:t>
             </w:r>
-            <w:proofErr w:type="spellEnd"/>
           </w:p>
         </w:tc>
         <w:tc>
@@ -11182,7 +10983,6 @@
                 <w:color w:val="222222"/>
               </w:rPr>
             </w:pPr>
-            <w:proofErr w:type="spellStart"/>
             <w:r>
               <w:rPr>
                 <w:rFonts w:ascii="&amp;quot" w:hAnsi="&amp;quot"/>
@@ -11190,7 +10990,6 @@
               </w:rPr>
               <w:t>Elster</w:t>
             </w:r>
-            <w:proofErr w:type="spellEnd"/>
           </w:p>
         </w:tc>
         <w:tc>
@@ -11352,7 +11151,6 @@
                 <w:color w:val="222222"/>
               </w:rPr>
             </w:pPr>
-            <w:proofErr w:type="spellStart"/>
             <w:r>
               <w:rPr>
                 <w:rFonts w:ascii="&amp;quot" w:hAnsi="&amp;quot"/>
@@ -11360,7 +11158,6 @@
               </w:rPr>
               <w:t>Alk</w:t>
             </w:r>
-            <w:proofErr w:type="spellEnd"/>
           </w:p>
         </w:tc>
         <w:tc>
@@ -11522,7 +11319,6 @@
                 <w:color w:val="222222"/>
               </w:rPr>
             </w:pPr>
-            <w:proofErr w:type="spellStart"/>
             <w:r>
               <w:rPr>
                 <w:rFonts w:ascii="&amp;quot" w:hAnsi="&amp;quot"/>
@@ -11530,7 +11326,6 @@
               </w:rPr>
               <w:t>Dommel</w:t>
             </w:r>
-            <w:proofErr w:type="spellEnd"/>
           </w:p>
         </w:tc>
         <w:tc>
@@ -11692,7 +11487,6 @@
                 <w:color w:val="222222"/>
               </w:rPr>
             </w:pPr>
-            <w:proofErr w:type="spellStart"/>
             <w:r>
               <w:rPr>
                 <w:rFonts w:ascii="&amp;quot" w:hAnsi="&amp;quot"/>
@@ -11700,7 +11494,6 @@
               </w:rPr>
               <w:t>Weihe</w:t>
             </w:r>
-            <w:proofErr w:type="spellEnd"/>
           </w:p>
         </w:tc>
         <w:tc>
@@ -11862,7 +11655,6 @@
                 <w:color w:val="222222"/>
               </w:rPr>
             </w:pPr>
-            <w:proofErr w:type="spellStart"/>
             <w:r>
               <w:rPr>
                 <w:rFonts w:ascii="&amp;quot" w:hAnsi="&amp;quot"/>
@@ -11870,7 +11662,6 @@
               </w:rPr>
               <w:t>Pinguin</w:t>
             </w:r>
-            <w:proofErr w:type="spellEnd"/>
           </w:p>
         </w:tc>
         <w:tc>
@@ -12032,7 +11823,6 @@
                 <w:color w:val="222222"/>
               </w:rPr>
             </w:pPr>
-            <w:proofErr w:type="spellStart"/>
             <w:r>
               <w:rPr>
                 <w:rFonts w:ascii="&amp;quot" w:hAnsi="&amp;quot"/>
@@ -12040,7 +11830,6 @@
               </w:rPr>
               <w:t>Reiher</w:t>
             </w:r>
-            <w:proofErr w:type="spellEnd"/>
           </w:p>
         </w:tc>
         <w:tc>
@@ -12203,7 +11992,6 @@
                 <w:color w:val="222222"/>
               </w:rPr>
             </w:pPr>
-            <w:proofErr w:type="spellStart"/>
             <w:r>
               <w:rPr>
                 <w:rFonts w:ascii="&amp;quot" w:hAnsi="&amp;quot"/>
@@ -12211,7 +11999,6 @@
               </w:rPr>
               <w:t>Kranich</w:t>
             </w:r>
-            <w:proofErr w:type="spellEnd"/>
           </w:p>
         </w:tc>
         <w:tc>
@@ -12364,7 +12151,25 @@
         <w:t>: Only four boats remain active in this class, although two were supposed to retire in 1993, they did not.</w:t>
       </w:r>
       <w:r>
-        <w:t xml:space="preserve"> At a displacement of 450 tonnes submerged and with a crew of 22, these are very small, but also very quiet subs. The Type 205 had a single hull, the Type 205A had a double hull, neither were non-magnetic but had hulls made of a much better and less magnetic steel than earlier designs.</w:t>
+        <w:t xml:space="preserve"> At a displacement of 450 tonnes submerged and with a crew of 22, these are very small, but also very quiet subs. The Type 205 ha</w:t>
+      </w:r>
+      <w:r>
+        <w:t>s</w:t>
+      </w:r>
+      <w:r>
+        <w:t xml:space="preserve"> a single hull, the Type 205A ha</w:t>
+      </w:r>
+      <w:r>
+        <w:t>s</w:t>
+      </w:r>
+      <w:r>
+        <w:t xml:space="preserve"> a double hull, neither were non-magnetic but </w:t>
+      </w:r>
+      <w:r>
+        <w:t>were</w:t>
+      </w:r>
+      <w:r>
+        <w:t xml:space="preserve"> made of a much better and less magnetic steel than earlier designs.</w:t>
       </w:r>
     </w:p>
     <w:tbl>
@@ -13303,8 +13108,6 @@
           </wp:inline>
         </w:drawing>
       </w:r>
-      <w:bookmarkStart w:id="0" w:name="_GoBack"/>
-      <w:bookmarkEnd w:id="0"/>
     </w:p>
     <w:p>
       <w:hyperlink r:id="rId22" w:history="1">
@@ -16752,7 +16555,7 @@
 </file>
 
 <file path=word/styles.xml><?xml version="1.0" encoding="utf-8"?>
-<w:styles xmlns:mc="http://schemas.openxmlformats.org/markup-compatibility/2006" xmlns:r="http://schemas.openxmlformats.org/officeDocument/2006/relationships" xmlns:w="http://schemas.openxmlformats.org/wordprocessingml/2006/main" xmlns:w14="http://schemas.microsoft.com/office/word/2010/wordml" xmlns:w15="http://schemas.microsoft.com/office/word/2012/wordml" xmlns:w16se="http://schemas.microsoft.com/office/word/2015/wordml/symex" mc:Ignorable="w14 w15 w16se">
+<w:styles xmlns:mc="http://schemas.openxmlformats.org/markup-compatibility/2006" xmlns:r="http://schemas.openxmlformats.org/officeDocument/2006/relationships" xmlns:w="http://schemas.openxmlformats.org/wordprocessingml/2006/main" xmlns:w14="http://schemas.microsoft.com/office/word/2010/wordml" xmlns:w15="http://schemas.microsoft.com/office/word/2012/wordml" xmlns:w16cex="http://schemas.microsoft.com/office/word/2018/wordml/cex" xmlns:w16cid="http://schemas.microsoft.com/office/word/2016/wordml/cid" xmlns:w16="http://schemas.microsoft.com/office/word/2018/wordml" xmlns:w16sdtdh="http://schemas.microsoft.com/office/word/2020/wordml/sdtdatahash" xmlns:w16se="http://schemas.microsoft.com/office/word/2015/wordml/symex" mc:Ignorable="w14 w15 w16se w16cid w16 w16cex w16sdtdh">
   <w:docDefaults>
     <w:rPrDefault>
       <w:rPr>
@@ -16768,7 +16571,7 @@
       </w:pPr>
     </w:pPrDefault>
   </w:docDefaults>
-  <w:latentStyles w:defLockedState="0" w:defUIPriority="99" w:defSemiHidden="0" w:defUnhideWhenUsed="0" w:defQFormat="0" w:count="372">
+  <w:latentStyles w:defLockedState="0" w:defUIPriority="99" w:defSemiHidden="0" w:defUnhideWhenUsed="0" w:defQFormat="0" w:count="376">
     <w:lsdException w:name="Normal" w:uiPriority="0" w:qFormat="1"/>
     <w:lsdException w:name="heading 1" w:uiPriority="9" w:qFormat="1"/>
     <w:lsdException w:name="heading 2" w:semiHidden="1" w:uiPriority="9" w:unhideWhenUsed="1" w:qFormat="1"/>
@@ -16874,7 +16677,6 @@
     <w:lsdException w:name="HTML Sample" w:semiHidden="1" w:unhideWhenUsed="1"/>
     <w:lsdException w:name="HTML Typewriter" w:semiHidden="1" w:unhideWhenUsed="1"/>
     <w:lsdException w:name="HTML Variable" w:semiHidden="1" w:unhideWhenUsed="1"/>
-    <w:lsdException w:name="Normal Table" w:semiHidden="1" w:unhideWhenUsed="1"/>
     <w:lsdException w:name="annotation subject" w:semiHidden="1" w:unhideWhenUsed="1"/>
     <w:lsdException w:name="No List" w:semiHidden="1" w:unhideWhenUsed="1"/>
     <w:lsdException w:name="Outline List 1" w:semiHidden="1" w:unhideWhenUsed="1"/>
@@ -16918,10 +16720,8 @@
     <w:lsdException w:name="Table Elegant" w:semiHidden="1" w:unhideWhenUsed="1"/>
     <w:lsdException w:name="Table Professional" w:semiHidden="1" w:unhideWhenUsed="1"/>
     <w:lsdException w:name="Table Subtle 1" w:semiHidden="1" w:unhideWhenUsed="1"/>
-    <w:lsdException w:name="Table Subtle 2" w:semiHidden="1" w:unhideWhenUsed="1"/>
     <w:lsdException w:name="Table Web 1" w:semiHidden="1" w:unhideWhenUsed="1"/>
     <w:lsdException w:name="Table Web 2" w:semiHidden="1" w:unhideWhenUsed="1"/>
-    <w:lsdException w:name="Table Web 3" w:semiHidden="1" w:unhideWhenUsed="1"/>
     <w:lsdException w:name="Balloon Text" w:semiHidden="1" w:unhideWhenUsed="1"/>
     <w:lsdException w:name="Table Grid" w:uiPriority="59"/>
     <w:lsdException w:name="Table Theme" w:semiHidden="1" w:unhideWhenUsed="1"/>
@@ -17141,6 +16941,10 @@
     <w:lsdException w:name="List Table 6 Colorful Accent 6" w:uiPriority="51"/>
     <w:lsdException w:name="List Table 7 Colorful Accent 6" w:uiPriority="52"/>
     <w:lsdException w:name="Mention" w:semiHidden="1" w:unhideWhenUsed="1"/>
+    <w:lsdException w:name="Smart Hyperlink" w:semiHidden="1" w:unhideWhenUsed="1"/>
+    <w:lsdException w:name="Hashtag" w:semiHidden="1" w:unhideWhenUsed="1"/>
+    <w:lsdException w:name="Unresolved Mention" w:semiHidden="1" w:unhideWhenUsed="1"/>
+    <w:lsdException w:name="Smart Link" w:semiHidden="1" w:unhideWhenUsed="1"/>
   </w:latentStyles>
   <w:style w:type="paragraph" w:default="1" w:styleId="Normal">
     <w:name w:val="Normal"/>
